--- a/Интелектуальные системы/Лаб3/Lab3.docx
+++ b/Интелектуальные системы/Лаб3/Lab3.docx
@@ -1,6 +1,6 @@
 
 <file path=word/document.xml><?xml version="1.0" encoding="utf-8"?>
-<w:document xmlns:wpc="http://schemas.microsoft.com/office/word/2010/wordprocessingCanvas" xmlns:cx="http://schemas.microsoft.com/office/drawing/2014/chartex" xmlns:cx1="http://schemas.microsoft.com/office/drawing/2015/9/8/chartex" xmlns:mc="http://schemas.openxmlformats.org/markup-compatibility/2006" xmlns:o="urn:schemas-microsoft-com:office:office" xmlns:r="http://schemas.openxmlformats.org/officeDocument/2006/relationships" xmlns:m="http://schemas.openxmlformats.org/officeDocument/2006/math" xmlns:v="urn:schemas-microsoft-com:vml" xmlns:wp14="http://schemas.microsoft.com/office/word/2010/wordprocessingDrawing" xmlns:wp="http://schemas.openxmlformats.org/drawingml/2006/wordprocessingDrawing" xmlns:w10="urn:schemas-microsoft-com:office:word" xmlns:w="http://schemas.openxmlformats.org/wordprocessingml/2006/main" xmlns:w14="http://schemas.microsoft.com/office/word/2010/wordml" xmlns:w15="http://schemas.microsoft.com/office/word/2012/wordml" xmlns:w16se="http://schemas.microsoft.com/office/word/2015/wordml/symex" xmlns:wpg="http://schemas.microsoft.com/office/word/2010/wordprocessingGroup" xmlns:wpi="http://schemas.microsoft.com/office/word/2010/wordprocessingInk" xmlns:wne="http://schemas.microsoft.com/office/word/2006/wordml" xmlns:wps="http://schemas.microsoft.com/office/word/2010/wordprocessingShape" mc:Ignorable="w14 w15 w16se wp14">
+<w:document xmlns:ve="http://schemas.openxmlformats.org/markup-compatibility/2006" xmlns:o="urn:schemas-microsoft-com:office:office" xmlns:r="http://schemas.openxmlformats.org/officeDocument/2006/relationships" xmlns:m="http://schemas.openxmlformats.org/officeDocument/2006/math" xmlns:v="urn:schemas-microsoft-com:vml" xmlns:wp="http://schemas.openxmlformats.org/drawingml/2006/wordprocessingDrawing" xmlns:w10="urn:schemas-microsoft-com:office:word" xmlns:w="http://schemas.openxmlformats.org/wordprocessingml/2006/main" xmlns:wne="http://schemas.microsoft.com/office/word/2006/wordml">
   <w:body>
     <w:p>
       <w:pPr>
@@ -103,95 +103,11 @@
           <w:sz w:val="24"/>
           <w:szCs w:val="24"/>
         </w:rPr>
-        <w:t>Согласно эволюционной теории каждый биологический вид целенаправленно развивается и изменяется для того, чтобы на</w:t>
-      </w:r>
-      <w:r>
-        <w:rPr>
-          <w:sz w:val="24"/>
-          <w:szCs w:val="24"/>
-        </w:rPr>
-        <w:t>и</w:t>
-      </w:r>
-      <w:r>
-        <w:rPr>
-          <w:sz w:val="24"/>
-          <w:szCs w:val="24"/>
-        </w:rPr>
-        <w:t>лучшим образом приспособиться к окружающей среде. Эволюция в этом смысле представляет процесс оптимизации всех живых о</w:t>
-      </w:r>
-      <w:r>
-        <w:rPr>
-          <w:sz w:val="24"/>
-          <w:szCs w:val="24"/>
-        </w:rPr>
-        <w:t>р</w:t>
-      </w:r>
-      <w:r>
-        <w:rPr>
-          <w:sz w:val="24"/>
-          <w:szCs w:val="24"/>
-        </w:rPr>
-        <w:t>ганизмов. Природа решает эту задачу оптимизации путем естес</w:t>
-      </w:r>
-      <w:r>
-        <w:rPr>
-          <w:sz w:val="24"/>
-          <w:szCs w:val="24"/>
-        </w:rPr>
-        <w:t>т</w:t>
-      </w:r>
-      <w:r>
-        <w:rPr>
-          <w:sz w:val="24"/>
-          <w:szCs w:val="24"/>
-        </w:rPr>
-        <w:t>венного отбора. Его суть состоит в том, что более приспособле</w:t>
-      </w:r>
-      <w:r>
-        <w:rPr>
-          <w:sz w:val="24"/>
-          <w:szCs w:val="24"/>
-        </w:rPr>
-        <w:t>н</w:t>
-      </w:r>
-      <w:r>
-        <w:rPr>
-          <w:sz w:val="24"/>
-          <w:szCs w:val="24"/>
-        </w:rPr>
-        <w:t>ные особи имеют больше возможностей для выживания и размн</w:t>
-      </w:r>
-      <w:r>
-        <w:rPr>
-          <w:sz w:val="24"/>
-          <w:szCs w:val="24"/>
-        </w:rPr>
-        <w:t>о</w:t>
-      </w:r>
-      <w:r>
-        <w:rPr>
-          <w:sz w:val="24"/>
-          <w:szCs w:val="24"/>
-        </w:rPr>
-        <w:t>жения и, следовательно, приносят больше потомства, чем плохо приспособленные особи. При этом благодаря передаче генетич</w:t>
-      </w:r>
-      <w:r>
-        <w:rPr>
-          <w:sz w:val="24"/>
-          <w:szCs w:val="24"/>
-        </w:rPr>
-        <w:t>е</w:t>
-      </w:r>
-      <w:r>
-        <w:rPr>
-          <w:sz w:val="24"/>
-          <w:szCs w:val="24"/>
-        </w:rPr>
-        <w:t>ской информации (</w:t>
-      </w:r>
-      <w:r>
-        <w:rPr>
-          <w:rStyle w:val="Emphasis"/>
+        <w:t>Согласно эволюционной теории каждый биологический вид целенаправленно развивается и изменяется для того, чтобы наилучшим образом приспособиться к окружающей среде. Эволюция в этом смысле представляет процесс оптимизации всех живых организмов. Природа решает эту задачу оптимизации путем естественного отбора. Его суть состоит в том, что более приспособленные особи имеют больше возможностей для выживания и размножения и, следовательно, приносят больше потомства, чем плохо приспособленные особи. При этом благодаря передаче генетической информации (</w:t>
+      </w:r>
+      <w:r>
+        <w:rPr>
+          <w:rStyle w:val="1"/>
           <w:sz w:val="24"/>
           <w:szCs w:val="24"/>
         </w:rPr>
@@ -202,218 +118,46 @@
           <w:sz w:val="24"/>
           <w:szCs w:val="24"/>
         </w:rPr>
-        <w:t>) потомки насл</w:t>
-      </w:r>
-      <w:r>
-        <w:rPr>
-          <w:sz w:val="24"/>
-          <w:szCs w:val="24"/>
-        </w:rPr>
-        <w:t>е</w:t>
-      </w:r>
-      <w:r>
-        <w:rPr>
-          <w:sz w:val="24"/>
-          <w:szCs w:val="24"/>
-        </w:rPr>
-        <w:t>дуют от родителей основные их качества. Таким образом, потомки сильных особей также будут относительно хорошо приспособле</w:t>
-      </w:r>
-      <w:r>
-        <w:rPr>
-          <w:sz w:val="24"/>
-          <w:szCs w:val="24"/>
-        </w:rPr>
-        <w:t>н</w:t>
-      </w:r>
-      <w:r>
-        <w:rPr>
-          <w:sz w:val="24"/>
-          <w:szCs w:val="24"/>
-        </w:rPr>
-        <w:t>ными, а их доля в общей массе особей будет возрастать. После смены нескольких десятков или сотен поколений средняя присп</w:t>
-      </w:r>
-      <w:r>
-        <w:rPr>
-          <w:sz w:val="24"/>
-          <w:szCs w:val="24"/>
-        </w:rPr>
-        <w:t>о</w:t>
-      </w:r>
-      <w:r>
-        <w:rPr>
-          <w:sz w:val="24"/>
-          <w:szCs w:val="24"/>
-        </w:rPr>
-        <w:t>собле</w:t>
-      </w:r>
-      <w:r>
-        <w:rPr>
-          <w:sz w:val="24"/>
-          <w:szCs w:val="24"/>
-        </w:rPr>
-        <w:t>н</w:t>
-      </w:r>
-      <w:r>
-        <w:rPr>
-          <w:sz w:val="24"/>
-          <w:szCs w:val="24"/>
-        </w:rPr>
-        <w:t xml:space="preserve">ность особей данного вида заметно возрастает. </w:t>
-      </w:r>
-    </w:p>
-    <w:p>
-      <w:pPr>
-        <w:pStyle w:val="2"/>
-        <w:rPr>
-          <w:sz w:val="24"/>
-          <w:szCs w:val="24"/>
-        </w:rPr>
-      </w:pPr>
-      <w:r>
-        <w:rPr>
-          <w:sz w:val="24"/>
-          <w:szCs w:val="24"/>
-        </w:rPr>
-        <w:t>Дадим краткую справку о том, как устроены механизмы ген</w:t>
-      </w:r>
-      <w:r>
-        <w:rPr>
-          <w:sz w:val="24"/>
-          <w:szCs w:val="24"/>
-        </w:rPr>
-        <w:t>е</w:t>
-      </w:r>
-      <w:r>
-        <w:rPr>
-          <w:sz w:val="24"/>
-          <w:szCs w:val="24"/>
-        </w:rPr>
-        <w:t>тического наследования. В каждой клетке любого животного с</w:t>
-      </w:r>
-      <w:r>
-        <w:rPr>
-          <w:sz w:val="24"/>
-          <w:szCs w:val="24"/>
-        </w:rPr>
-        <w:t>о</w:t>
-      </w:r>
-      <w:r>
-        <w:rPr>
-          <w:sz w:val="24"/>
-          <w:szCs w:val="24"/>
-        </w:rPr>
-        <w:t>держится вся генетическая информация данной особи. Эта и</w:t>
-      </w:r>
-      <w:r>
-        <w:rPr>
-          <w:sz w:val="24"/>
-          <w:szCs w:val="24"/>
-        </w:rPr>
-        <w:t>н</w:t>
-      </w:r>
-      <w:r>
-        <w:rPr>
-          <w:sz w:val="24"/>
-          <w:szCs w:val="24"/>
-        </w:rPr>
-        <w:t>формация записана в виде набора молекул ДНК, каждая из кот</w:t>
-      </w:r>
-      <w:r>
-        <w:rPr>
-          <w:sz w:val="24"/>
-          <w:szCs w:val="24"/>
-        </w:rPr>
-        <w:t>о</w:t>
-      </w:r>
-      <w:r>
-        <w:rPr>
-          <w:sz w:val="24"/>
-          <w:szCs w:val="24"/>
-        </w:rPr>
-        <w:t xml:space="preserve">рых представляет собой цепочку, состоящую из молекул </w:t>
-      </w:r>
-      <w:r>
-        <w:rPr>
-          <w:rStyle w:val="Emphasis"/>
-          <w:sz w:val="24"/>
-          <w:szCs w:val="24"/>
-        </w:rPr>
-        <w:t>нукле</w:t>
-      </w:r>
-      <w:r>
-        <w:rPr>
-          <w:rStyle w:val="Emphasis"/>
-          <w:sz w:val="24"/>
-          <w:szCs w:val="24"/>
-        </w:rPr>
-        <w:t>о</w:t>
-      </w:r>
-      <w:r>
-        <w:rPr>
-          <w:rStyle w:val="Emphasis"/>
-          <w:sz w:val="24"/>
-          <w:szCs w:val="24"/>
-        </w:rPr>
-        <w:t>тидов</w:t>
-      </w:r>
-      <w:r>
-        <w:rPr>
-          <w:sz w:val="24"/>
-          <w:szCs w:val="24"/>
-        </w:rPr>
-        <w:t xml:space="preserve"> четырех типов, обозначаемых А, T, C и G. Собственно и</w:t>
-      </w:r>
-      <w:r>
-        <w:rPr>
-          <w:sz w:val="24"/>
-          <w:szCs w:val="24"/>
-        </w:rPr>
-        <w:t>н</w:t>
-      </w:r>
-      <w:r>
-        <w:rPr>
-          <w:sz w:val="24"/>
-          <w:szCs w:val="24"/>
-        </w:rPr>
-        <w:t>формацию несет порядок следования нуклеотидов в ДНК. Таким образом, генетический код особи – это длинная строка, где и</w:t>
-      </w:r>
-      <w:r>
-        <w:rPr>
-          <w:sz w:val="24"/>
-          <w:szCs w:val="24"/>
-        </w:rPr>
-        <w:t>с</w:t>
-      </w:r>
-      <w:r>
-        <w:rPr>
-          <w:sz w:val="24"/>
-          <w:szCs w:val="24"/>
-        </w:rPr>
-        <w:t xml:space="preserve">пользуются всего 4 символа. В животной клетке каждая молекула ДНК окружена оболочкой, такое образование называется </w:t>
-      </w:r>
-      <w:r>
-        <w:rPr>
-          <w:rStyle w:val="Emphasis"/>
-          <w:sz w:val="24"/>
-          <w:szCs w:val="24"/>
-        </w:rPr>
-        <w:t>хром</w:t>
-      </w:r>
-      <w:r>
-        <w:rPr>
-          <w:rStyle w:val="Emphasis"/>
-          <w:sz w:val="24"/>
-          <w:szCs w:val="24"/>
-        </w:rPr>
-        <w:t>о</w:t>
-      </w:r>
-      <w:r>
-        <w:rPr>
-          <w:rStyle w:val="Emphasis"/>
-          <w:sz w:val="24"/>
-          <w:szCs w:val="24"/>
-        </w:rPr>
-        <w:t>сомой.</w:t>
+        <w:t xml:space="preserve">) потомки наследуют от родителей основные их качества. Таким образом, потомки сильных особей также будут относительно хорошо приспособленными, а их доля в общей массе особей будет возрастать. После смены нескольких десятков или сотен поколений средняя приспособленность особей данного вида заметно возрастает. </w:t>
+      </w:r>
+    </w:p>
+    <w:p>
+      <w:pPr>
+        <w:pStyle w:val="2"/>
+        <w:rPr>
+          <w:sz w:val="24"/>
+          <w:szCs w:val="24"/>
+        </w:rPr>
+      </w:pPr>
+      <w:r>
+        <w:rPr>
+          <w:sz w:val="24"/>
+          <w:szCs w:val="24"/>
+        </w:rPr>
+        <w:t xml:space="preserve">Дадим краткую справку о том, как устроены механизмы генетического наследования. В каждой клетке любого животного содержится вся генетическая информация данной особи. Эта информация записана в виде набора молекул ДНК, каждая из которых представляет собой цепочку, состоящую из молекул </w:t>
+      </w:r>
+      <w:r>
+        <w:rPr>
+          <w:rStyle w:val="1"/>
+          <w:sz w:val="24"/>
+          <w:szCs w:val="24"/>
+        </w:rPr>
+        <w:t>нуклеотидов</w:t>
+      </w:r>
+      <w:r>
+        <w:rPr>
+          <w:sz w:val="24"/>
+          <w:szCs w:val="24"/>
+        </w:rPr>
+        <w:t xml:space="preserve"> четырех типов, обозначаемых А, T, C и G. Собственно информацию несет порядок следования нуклеотидов в ДНК. Таким образом, генетический код особи – это длинная строка, где используются всего 4 символа. В животной клетке каждая молекула ДНК окружена оболочкой, такое образование называется </w:t>
+      </w:r>
+      <w:r>
+        <w:rPr>
+          <w:rStyle w:val="1"/>
+          <w:sz w:val="24"/>
+          <w:szCs w:val="24"/>
+        </w:rPr>
+        <w:t>хромосомой.</w:t>
       </w:r>
       <w:r>
         <w:rPr>
@@ -436,25 +180,11 @@
           <w:sz w:val="24"/>
           <w:szCs w:val="24"/>
         </w:rPr>
-        <w:t>Каждое врожденное качество особи (цвет глаз, наследстве</w:t>
-      </w:r>
-      <w:r>
-        <w:rPr>
-          <w:sz w:val="24"/>
-          <w:szCs w:val="24"/>
-        </w:rPr>
-        <w:t>н</w:t>
-      </w:r>
-      <w:r>
-        <w:rPr>
-          <w:sz w:val="24"/>
-          <w:szCs w:val="24"/>
-        </w:rPr>
-        <w:t xml:space="preserve">ные болезни, тип волос и т. д.) кодируется определенной частью хромосомы, которая называется </w:t>
-      </w:r>
-      <w:r>
-        <w:rPr>
-          <w:rStyle w:val="Emphasis"/>
+        <w:t xml:space="preserve">Каждое врожденное качество особи (цвет глаз, наследственные болезни, тип волос и т. д.) кодируется определенной частью хромосомы, которая называется </w:t>
+      </w:r>
+      <w:r>
+        <w:rPr>
+          <w:rStyle w:val="1"/>
           <w:sz w:val="24"/>
           <w:szCs w:val="24"/>
         </w:rPr>
@@ -469,7 +199,7 @@
       </w:r>
       <w:r>
         <w:rPr>
-          <w:rStyle w:val="Emphasis"/>
+          <w:rStyle w:val="1"/>
           <w:sz w:val="24"/>
           <w:szCs w:val="24"/>
         </w:rPr>
@@ -496,94 +226,82 @@
           <w:sz w:val="24"/>
           <w:szCs w:val="24"/>
         </w:rPr>
-        <w:t>При размножении особей происходит слияние двух род</w:t>
-      </w:r>
-      <w:r>
-        <w:rPr>
-          <w:sz w:val="24"/>
-          <w:szCs w:val="24"/>
-        </w:rPr>
-        <w:t>и</w:t>
-      </w:r>
-      <w:r>
-        <w:rPr>
-          <w:sz w:val="24"/>
-          <w:szCs w:val="24"/>
-        </w:rPr>
-        <w:t xml:space="preserve">тельских половых клеток, и их ДНК взаимодействуют, образуя ДНК потомка. Основной способ взаимодействия – </w:t>
-      </w:r>
-      <w:r>
-        <w:rPr>
-          <w:rStyle w:val="Emphasis"/>
-          <w:sz w:val="24"/>
-          <w:szCs w:val="24"/>
-        </w:rPr>
-        <w:t>кроссовер (cross-over, скрещивание).</w:t>
-      </w:r>
-      <w:r>
-        <w:rPr>
-          <w:sz w:val="24"/>
-          <w:szCs w:val="24"/>
-        </w:rPr>
-        <w:t xml:space="preserve"> При кроссовере ДНК предков делятся на две части, а затем обмениваются своими половинками. </w:t>
-      </w:r>
-    </w:p>
-    <w:p>
-      <w:pPr>
-        <w:pStyle w:val="2"/>
-        <w:rPr>
-          <w:sz w:val="24"/>
-          <w:szCs w:val="24"/>
-        </w:rPr>
-      </w:pPr>
-      <w:r>
-        <w:rPr>
-          <w:sz w:val="24"/>
-          <w:szCs w:val="24"/>
-        </w:rPr>
-        <w:t>При наследовании возможны мутации, в результате которых могут измениться некоторые гены в половых клетках одного из р</w:t>
-      </w:r>
-      <w:r>
-        <w:rPr>
-          <w:sz w:val="24"/>
-          <w:szCs w:val="24"/>
-        </w:rPr>
-        <w:t>о</w:t>
-      </w:r>
-      <w:r>
-        <w:rPr>
-          <w:sz w:val="24"/>
-          <w:szCs w:val="24"/>
-        </w:rPr>
-        <w:t>дителей. Измененные гены передаются потомку и придают ему новые свойства. Если эти новые свойства полезны, они, скорее всего, сохранятся в данном виде. При этом произойдет скачкоо</w:t>
-      </w:r>
-      <w:r>
-        <w:rPr>
-          <w:sz w:val="24"/>
-          <w:szCs w:val="24"/>
-        </w:rPr>
-        <w:t>б</w:t>
-      </w:r>
-      <w:r>
-        <w:rPr>
-          <w:sz w:val="24"/>
-          <w:szCs w:val="24"/>
-        </w:rPr>
-        <w:t>разное повышение приспособленн</w:t>
-      </w:r>
-      <w:r>
-        <w:rPr>
-          <w:sz w:val="24"/>
-          <w:szCs w:val="24"/>
-        </w:rPr>
-        <w:t>о</w:t>
-      </w:r>
-      <w:r>
-        <w:rPr>
-          <w:sz w:val="24"/>
-          <w:szCs w:val="24"/>
-        </w:rPr>
-        <w:t>сти вида.</w:t>
+        <w:t xml:space="preserve">При размножении особей происходит слияние двух родительских половых клеток, и их ДНК взаимодействуют, образуя ДНК потомка. Основной способ взаимодействия – </w:t>
+      </w:r>
+      <w:proofErr w:type="spellStart"/>
+      <w:r>
+        <w:rPr>
+          <w:rStyle w:val="1"/>
+          <w:sz w:val="24"/>
+          <w:szCs w:val="24"/>
+        </w:rPr>
+        <w:t>кроссовер</w:t>
+      </w:r>
+      <w:proofErr w:type="spellEnd"/>
+      <w:r>
+        <w:rPr>
+          <w:rStyle w:val="1"/>
+          <w:sz w:val="24"/>
+          <w:szCs w:val="24"/>
+        </w:rPr>
+        <w:t xml:space="preserve"> (</w:t>
+      </w:r>
+      <w:proofErr w:type="spellStart"/>
+      <w:r>
+        <w:rPr>
+          <w:rStyle w:val="1"/>
+          <w:sz w:val="24"/>
+          <w:szCs w:val="24"/>
+        </w:rPr>
+        <w:t>cross-over</w:t>
+      </w:r>
+      <w:proofErr w:type="spellEnd"/>
+      <w:r>
+        <w:rPr>
+          <w:rStyle w:val="1"/>
+          <w:sz w:val="24"/>
+          <w:szCs w:val="24"/>
+        </w:rPr>
+        <w:t>, скрещивание).</w:t>
+      </w:r>
+      <w:r>
+        <w:rPr>
+          <w:sz w:val="24"/>
+          <w:szCs w:val="24"/>
+        </w:rPr>
+        <w:t xml:space="preserve"> При </w:t>
+      </w:r>
+      <w:proofErr w:type="spellStart"/>
+      <w:r>
+        <w:rPr>
+          <w:sz w:val="24"/>
+          <w:szCs w:val="24"/>
+        </w:rPr>
+        <w:t>кроссовере</w:t>
+      </w:r>
+      <w:proofErr w:type="spellEnd"/>
+      <w:r>
+        <w:rPr>
+          <w:sz w:val="24"/>
+          <w:szCs w:val="24"/>
+        </w:rPr>
+        <w:t xml:space="preserve"> ДНК предков делятся на две части, а затем обмениваются своими половинками. </w:t>
+      </w:r>
+    </w:p>
+    <w:p>
+      <w:pPr>
+        <w:pStyle w:val="2"/>
+        <w:rPr>
+          <w:sz w:val="24"/>
+          <w:szCs w:val="24"/>
+        </w:rPr>
+      </w:pPr>
+      <w:r>
+        <w:rPr>
+          <w:sz w:val="24"/>
+          <w:szCs w:val="24"/>
+        </w:rPr>
+        <w:t>При наследовании возможны мутации, в результате которых могут измениться некоторые гены в половых клетках одного из родителей. Измененные гены передаются потомку и придают ему новые свойства. Если эти новые свойства полезны, они, скорее всего, сохранятся в данном виде. При этом произойдет скачкообразное повышение приспособленности вида.</w:t>
       </w:r>
     </w:p>
     <w:p>
@@ -619,7 +337,7 @@
       </w:r>
       <w:r>
         <w:rPr>
-          <w:rStyle w:val="Emphasis"/>
+          <w:rStyle w:val="1"/>
           <w:i w:val="0"/>
           <w:sz w:val="24"/>
           <w:szCs w:val="24"/>
@@ -643,30 +361,12 @@
       </w:r>
       <w:r>
         <w:rPr>
-          <w:rStyle w:val="Emphasis"/>
+          <w:rStyle w:val="1"/>
           <w:i w:val="0"/>
           <w:sz w:val="24"/>
           <w:szCs w:val="24"/>
         </w:rPr>
-        <w:t>задачу оптимиз</w:t>
-      </w:r>
-      <w:r>
-        <w:rPr>
-          <w:rStyle w:val="Emphasis"/>
-          <w:i w:val="0"/>
-          <w:sz w:val="24"/>
-          <w:szCs w:val="24"/>
-        </w:rPr>
-        <w:t>а</w:t>
-      </w:r>
-      <w:r>
-        <w:rPr>
-          <w:rStyle w:val="Emphasis"/>
-          <w:i w:val="0"/>
-          <w:sz w:val="24"/>
-          <w:szCs w:val="24"/>
-        </w:rPr>
-        <w:t>ции, т. е.</w:t>
+        <w:t>задачу оптимизации, т. е.</w:t>
       </w:r>
       <w:r>
         <w:rPr>
@@ -681,21 +381,7 @@
           <w:sz w:val="24"/>
           <w:szCs w:val="24"/>
         </w:rPr>
-        <w:t>найти такие значения переменных, при которых значение фун</w:t>
-      </w:r>
-      <w:r>
-        <w:rPr>
-          <w:sz w:val="24"/>
-          <w:szCs w:val="24"/>
-        </w:rPr>
-        <w:t>к</w:t>
-      </w:r>
-      <w:r>
-        <w:rPr>
-          <w:sz w:val="24"/>
-          <w:szCs w:val="24"/>
-        </w:rPr>
-        <w:t xml:space="preserve">ции максимально или минимально. </w:t>
+        <w:t xml:space="preserve">найти такие значения переменных, при которых значение функции максимально или минимально. </w:t>
       </w:r>
     </w:p>
     <w:p>
@@ -712,35 +398,7 @@
           <w:sz w:val="24"/>
           <w:szCs w:val="24"/>
         </w:rPr>
-        <w:t>Эту задачу можно решить, применяя известные биологич</w:t>
-      </w:r>
-      <w:r>
-        <w:rPr>
-          <w:sz w:val="24"/>
-          <w:szCs w:val="24"/>
-        </w:rPr>
-        <w:t>е</w:t>
-      </w:r>
-      <w:r>
-        <w:rPr>
-          <w:sz w:val="24"/>
-          <w:szCs w:val="24"/>
-        </w:rPr>
-        <w:t>ские эволюционные подходы к оптимизации. Будем рассматривать каждый вариант (набор значений переменных) как особь, а знач</w:t>
-      </w:r>
-      <w:r>
-        <w:rPr>
-          <w:sz w:val="24"/>
-          <w:szCs w:val="24"/>
-        </w:rPr>
-        <w:t>е</w:t>
-      </w:r>
-      <w:r>
-        <w:rPr>
-          <w:sz w:val="24"/>
-          <w:szCs w:val="24"/>
-        </w:rPr>
-        <w:t xml:space="preserve">ние целевой функции для этого </w:t>
+        <w:t xml:space="preserve">Эту задачу можно решить, применяя известные биологические эволюционные подходы к оптимизации. Будем рассматривать каждый вариант </w:t>
       </w:r>
       <w:r>
         <w:rPr>
@@ -748,35 +406,7 @@
           <w:szCs w:val="24"/>
         </w:rPr>
         <w:lastRenderedPageBreak/>
-        <w:t>варианта – как приспособленность данной особи. Тогда в процессе эволюции приспособленность особей будет возрастать, а значит, будут появляться все более и более оптимальные варианты. Остановив эволюцию в некоторый момент и выбрав лучший вариант, можно получить достаточно х</w:t>
-      </w:r>
-      <w:r>
-        <w:rPr>
-          <w:sz w:val="24"/>
-          <w:szCs w:val="24"/>
-        </w:rPr>
-        <w:t>о</w:t>
-      </w:r>
-      <w:r>
-        <w:rPr>
-          <w:sz w:val="24"/>
-          <w:szCs w:val="24"/>
-        </w:rPr>
-        <w:t>рошее решение зад</w:t>
-      </w:r>
-      <w:r>
-        <w:rPr>
-          <w:sz w:val="24"/>
-          <w:szCs w:val="24"/>
-        </w:rPr>
-        <w:t>а</w:t>
-      </w:r>
-      <w:r>
-        <w:rPr>
-          <w:sz w:val="24"/>
-          <w:szCs w:val="24"/>
-        </w:rPr>
-        <w:t>чи.</w:t>
+        <w:t>(набор значений переменных) как особь, а значение целевой функции для этого варианта – как приспособленность данной особи. Тогда в процессе эволюции приспособленность особей будет возрастать, а значит, будут появляться все более и более оптимальные варианты. Остановив эволюцию в некоторый момент и выбрав лучший вариант, можно получить достаточно хорошее решение задачи.</w:t>
       </w:r>
     </w:p>
     <w:p>
@@ -800,35 +430,7 @@
           <w:sz w:val="24"/>
           <w:szCs w:val="24"/>
         </w:rPr>
-        <w:t xml:space="preserve"> – это последовательность управляющих действий и операций, моделирующая эволюционные процессы на основе аналогов механизмов генетического наслед</w:t>
-      </w:r>
-      <w:r>
-        <w:rPr>
-          <w:sz w:val="24"/>
-          <w:szCs w:val="24"/>
-        </w:rPr>
-        <w:t>о</w:t>
-      </w:r>
-      <w:r>
-        <w:rPr>
-          <w:sz w:val="24"/>
-          <w:szCs w:val="24"/>
-        </w:rPr>
-        <w:t>вания и естественного отбора. При этом сохраняется биологич</w:t>
-      </w:r>
-      <w:r>
-        <w:rPr>
-          <w:sz w:val="24"/>
-          <w:szCs w:val="24"/>
-        </w:rPr>
-        <w:t>е</w:t>
-      </w:r>
-      <w:r>
-        <w:rPr>
-          <w:sz w:val="24"/>
-          <w:szCs w:val="24"/>
-        </w:rPr>
-        <w:t>ская терминология в упрощенном виде.</w:t>
+        <w:t xml:space="preserve"> – это последовательность управляющих действий и операций, моделирующая эволюционные процессы на основе аналогов механизмов генетического наследования и естественного отбора. При этом сохраняется биологическая терминология в упрощенном виде.</w:t>
       </w:r>
     </w:p>
     <w:p>
@@ -852,21 +454,7 @@
           <w:sz w:val="24"/>
           <w:szCs w:val="24"/>
         </w:rPr>
-        <w:t xml:space="preserve"> – вектор (последовательность) из нулей и ед</w:t>
-      </w:r>
-      <w:r>
-        <w:rPr>
-          <w:sz w:val="24"/>
-          <w:szCs w:val="24"/>
-        </w:rPr>
-        <w:t>и</w:t>
-      </w:r>
-      <w:r>
-        <w:rPr>
-          <w:sz w:val="24"/>
-          <w:szCs w:val="24"/>
-        </w:rPr>
-        <w:t xml:space="preserve">ниц, каждая позиция (бит) которого называется </w:t>
+        <w:t xml:space="preserve"> – вектор (последовательность) из нулей и единиц, каждая позиция (бит) которого называется </w:t>
       </w:r>
       <w:r>
         <w:rPr>
@@ -905,31 +493,18 @@
           <w:sz w:val="24"/>
           <w:szCs w:val="24"/>
         </w:rPr>
-        <w:t xml:space="preserve"> – набор хромосом = вар</w:t>
-      </w:r>
-      <w:r>
-        <w:rPr>
-          <w:sz w:val="24"/>
-          <w:szCs w:val="24"/>
-        </w:rPr>
-        <w:t>и</w:t>
-      </w:r>
-      <w:r>
-        <w:rPr>
-          <w:sz w:val="24"/>
-          <w:szCs w:val="24"/>
-        </w:rPr>
-        <w:t>ант решения задачи.</w:t>
-      </w:r>
-    </w:p>
-    <w:p>
-      <w:pPr>
-        <w:pStyle w:val="2"/>
-        <w:rPr>
-          <w:sz w:val="24"/>
-          <w:szCs w:val="24"/>
-        </w:rPr>
-      </w:pPr>
+        <w:t xml:space="preserve"> – набор хромосом = вариант решения задачи.</w:t>
+      </w:r>
+    </w:p>
+    <w:p>
+      <w:pPr>
+        <w:pStyle w:val="2"/>
+        <w:rPr>
+          <w:sz w:val="24"/>
+          <w:szCs w:val="24"/>
+        </w:rPr>
+      </w:pPr>
+      <w:proofErr w:type="spellStart"/>
       <w:r>
         <w:rPr>
           <w:i/>
@@ -938,26 +513,13 @@
         </w:rPr>
         <w:t>Кроссовер</w:t>
       </w:r>
-      <w:r>
-        <w:rPr>
-          <w:sz w:val="24"/>
-          <w:szCs w:val="24"/>
-        </w:rPr>
-        <w:t xml:space="preserve"> – операция, при которой две хромосомы обмен</w:t>
-      </w:r>
-      <w:r>
-        <w:rPr>
-          <w:sz w:val="24"/>
-          <w:szCs w:val="24"/>
-        </w:rPr>
-        <w:t>и</w:t>
-      </w:r>
-      <w:r>
-        <w:rPr>
-          <w:sz w:val="24"/>
-          <w:szCs w:val="24"/>
-        </w:rPr>
-        <w:t>ваются своими частями.</w:t>
+      <w:proofErr w:type="spellEnd"/>
+      <w:r>
+        <w:rPr>
+          <w:sz w:val="24"/>
+          <w:szCs w:val="24"/>
+        </w:rPr>
+        <w:t xml:space="preserve"> – операция, при которой две хромосомы обмениваются своими частями.</w:t>
       </w:r>
     </w:p>
     <w:p>
@@ -981,181 +543,87 @@
           <w:sz w:val="24"/>
           <w:szCs w:val="24"/>
         </w:rPr>
-        <w:t xml:space="preserve"> – случайное изменение одной или нескольких п</w:t>
-      </w:r>
-      <w:r>
-        <w:rPr>
-          <w:sz w:val="24"/>
-          <w:szCs w:val="24"/>
-        </w:rPr>
-        <w:t>о</w:t>
-      </w:r>
-      <w:r>
-        <w:rPr>
-          <w:sz w:val="24"/>
-          <w:szCs w:val="24"/>
-        </w:rPr>
-        <w:t>зиций в хромосоме.</w:t>
-      </w:r>
-    </w:p>
-    <w:p>
-      <w:pPr>
-        <w:pStyle w:val="2"/>
-        <w:rPr>
-          <w:sz w:val="24"/>
-          <w:szCs w:val="24"/>
-        </w:rPr>
-      </w:pPr>
-      <w:r>
-        <w:rPr>
-          <w:sz w:val="24"/>
-          <w:szCs w:val="24"/>
-        </w:rPr>
-        <w:t>Генетические алгоритмы представляют собой скорее подход, чем единые алгоритмы. Они требуют содержательного наполнения для решения ка</w:t>
-      </w:r>
-      <w:r>
-        <w:rPr>
-          <w:sz w:val="24"/>
-          <w:szCs w:val="24"/>
-        </w:rPr>
-        <w:t>ж</w:t>
-      </w:r>
-      <w:r>
-        <w:rPr>
-          <w:sz w:val="24"/>
-          <w:szCs w:val="24"/>
-        </w:rPr>
-        <w:t xml:space="preserve">дой конкретной задачи. </w:t>
-      </w:r>
-    </w:p>
-    <w:p>
-      <w:pPr>
-        <w:pStyle w:val="2"/>
-        <w:rPr>
-          <w:sz w:val="24"/>
-          <w:szCs w:val="24"/>
-        </w:rPr>
-      </w:pPr>
-      <w:r>
-        <w:rPr>
-          <w:sz w:val="24"/>
-          <w:szCs w:val="24"/>
-        </w:rPr>
-        <w:t>На рис. 3.20 показан один из вариантов структуры генетич</w:t>
-      </w:r>
-      <w:r>
-        <w:rPr>
-          <w:sz w:val="24"/>
-          <w:szCs w:val="24"/>
-        </w:rPr>
-        <w:t>е</w:t>
-      </w:r>
-      <w:r>
-        <w:rPr>
-          <w:sz w:val="24"/>
-          <w:szCs w:val="24"/>
-        </w:rPr>
-        <w:t>ского алгоритма. Вначале генерируется случайная популяция – несколько особей со случайным набором хромосом (числовых ве</w:t>
-      </w:r>
-      <w:r>
-        <w:rPr>
-          <w:sz w:val="24"/>
-          <w:szCs w:val="24"/>
-        </w:rPr>
-        <w:t>к</w:t>
-      </w:r>
-      <w:r>
-        <w:rPr>
-          <w:sz w:val="24"/>
-          <w:szCs w:val="24"/>
-        </w:rPr>
-        <w:t>торов). Генетический алгоритм имитирует эволюцию этой попул</w:t>
-      </w:r>
-      <w:r>
-        <w:rPr>
-          <w:sz w:val="24"/>
-          <w:szCs w:val="24"/>
-        </w:rPr>
-        <w:t>я</w:t>
-      </w:r>
-      <w:r>
-        <w:rPr>
-          <w:sz w:val="24"/>
-          <w:szCs w:val="24"/>
-        </w:rPr>
-        <w:t>ции как циклический процесс скрещивания особей, мутации и см</w:t>
-      </w:r>
-      <w:r>
-        <w:rPr>
-          <w:sz w:val="24"/>
-          <w:szCs w:val="24"/>
-        </w:rPr>
-        <w:t>е</w:t>
-      </w:r>
-      <w:r>
-        <w:rPr>
-          <w:sz w:val="24"/>
-          <w:szCs w:val="24"/>
-        </w:rPr>
-        <w:t>ны пок</w:t>
-      </w:r>
-      <w:r>
-        <w:rPr>
-          <w:sz w:val="24"/>
-          <w:szCs w:val="24"/>
-        </w:rPr>
-        <w:t>о</w:t>
-      </w:r>
-      <w:r>
-        <w:rPr>
-          <w:sz w:val="24"/>
-          <w:szCs w:val="24"/>
-        </w:rPr>
-        <w:t>лений (отбора).</w:t>
-      </w:r>
-    </w:p>
-    <w:p>
-      <w:pPr>
-        <w:pStyle w:val="2"/>
-        <w:rPr>
-          <w:sz w:val="24"/>
-          <w:szCs w:val="24"/>
-        </w:rPr>
-      </w:pPr>
-      <w:r>
-        <w:rPr>
-          <w:sz w:val="24"/>
-          <w:szCs w:val="24"/>
-        </w:rPr>
-        <w:t>В течение жизненного цикла популяции, т. е. в результате нескольких случайных скрещиваний (посредством кроссовера) и мутаций, к ней добавляется какое-то количество новых вариантов. Далее происходит отбор, в результате которого из старой попул</w:t>
-      </w:r>
-      <w:r>
-        <w:rPr>
-          <w:sz w:val="24"/>
-          <w:szCs w:val="24"/>
-        </w:rPr>
-        <w:t>я</w:t>
-      </w:r>
-      <w:r>
-        <w:rPr>
-          <w:sz w:val="24"/>
-          <w:szCs w:val="24"/>
-        </w:rPr>
-        <w:t>ции формируется новая, после чего старая популяция погибает. После отбора к новой популяции опять применяются операции кроссовера и мут</w:t>
-      </w:r>
-      <w:r>
-        <w:rPr>
-          <w:sz w:val="24"/>
-          <w:szCs w:val="24"/>
-        </w:rPr>
-        <w:t>а</w:t>
-      </w:r>
-      <w:r>
-        <w:rPr>
-          <w:sz w:val="24"/>
-          <w:szCs w:val="24"/>
-        </w:rPr>
-        <w:t>ции, затем опять происходит отбор, и так далее.</w:t>
+        <w:t xml:space="preserve"> – случайное изменение одной или нескольких позиций в хромосоме.</w:t>
+      </w:r>
+    </w:p>
+    <w:p>
+      <w:pPr>
+        <w:pStyle w:val="2"/>
+        <w:rPr>
+          <w:sz w:val="24"/>
+          <w:szCs w:val="24"/>
+        </w:rPr>
+      </w:pPr>
+      <w:r>
+        <w:rPr>
+          <w:sz w:val="24"/>
+          <w:szCs w:val="24"/>
+        </w:rPr>
+        <w:t xml:space="preserve">Генетические алгоритмы представляют собой скорее подход, чем единые алгоритмы. Они требуют содержательного наполнения для решения каждой конкретной задачи. </w:t>
+      </w:r>
+    </w:p>
+    <w:p>
+      <w:pPr>
+        <w:pStyle w:val="2"/>
+        <w:rPr>
+          <w:sz w:val="24"/>
+          <w:szCs w:val="24"/>
+        </w:rPr>
+      </w:pPr>
+      <w:r>
+        <w:rPr>
+          <w:sz w:val="24"/>
+          <w:szCs w:val="24"/>
+        </w:rPr>
+        <w:t>На рис. 3.20 показан один из вариантов структуры генетического алгоритма. Вначале генерируется случайная популяция – несколько особей со случайным набором хромосом (числовых векторов). Генетический алгоритм имитирует эволюцию этой популяции как циклический процесс скрещивания особей, мутации и смены поколений (отбора).</w:t>
+      </w:r>
+    </w:p>
+    <w:p>
+      <w:pPr>
+        <w:pStyle w:val="2"/>
+        <w:rPr>
+          <w:sz w:val="24"/>
+          <w:szCs w:val="24"/>
+        </w:rPr>
+      </w:pPr>
+      <w:r>
+        <w:rPr>
+          <w:sz w:val="24"/>
+          <w:szCs w:val="24"/>
+        </w:rPr>
+        <w:t xml:space="preserve">В течение жизненного цикла популяции, т. е. в результате нескольких случайных скрещиваний (посредством </w:t>
+      </w:r>
+      <w:proofErr w:type="spellStart"/>
+      <w:r>
+        <w:rPr>
+          <w:sz w:val="24"/>
+          <w:szCs w:val="24"/>
+        </w:rPr>
+        <w:t>кроссовера</w:t>
+      </w:r>
+      <w:proofErr w:type="spellEnd"/>
+      <w:r>
+        <w:rPr>
+          <w:sz w:val="24"/>
+          <w:szCs w:val="24"/>
+        </w:rPr>
+        <w:t xml:space="preserve">) и мутаций, к ней добавляется какое-то количество новых вариантов. Далее происходит отбор, в результате которого из старой популяции формируется новая, после чего старая популяция погибает. После отбора к новой популяции опять применяются операции </w:t>
+      </w:r>
+      <w:proofErr w:type="spellStart"/>
+      <w:r>
+        <w:rPr>
+          <w:sz w:val="24"/>
+          <w:szCs w:val="24"/>
+        </w:rPr>
+        <w:t>кроссовера</w:t>
+      </w:r>
+      <w:proofErr w:type="spellEnd"/>
+      <w:r>
+        <w:rPr>
+          <w:sz w:val="24"/>
+          <w:szCs w:val="24"/>
+        </w:rPr>
+        <w:t xml:space="preserve"> и мутации, затем опять происходит отбор, и так далее.</w:t>
       </w:r>
     </w:p>
     <w:bookmarkStart w:id="1" w:name="_MON_1017303878"/>
@@ -1174,7 +642,7 @@
           <w:rFonts w:ascii="Arial" w:hAnsi="Arial"/>
           <w:noProof/>
         </w:rPr>
-        <w:object w:dxaOrig="6291" w:dyaOrig="1880" w14:anchorId="706634BA">
+        <w:object w:dxaOrig="6291" w:dyaOrig="1880">
           <v:shapetype id="_x0000_t75" coordsize="21600,21600" o:spt="75" o:preferrelative="t" path="m@4@5l@4@11@9@11@9@5xe" filled="f" stroked="f">
             <v:stroke joinstyle="miter"/>
             <v:formulas>
@@ -1194,10 +662,10 @@
             <v:path o:extrusionok="f" gradientshapeok="t" o:connecttype="rect"/>
             <o:lock v:ext="edit" aspectratio="t"/>
           </v:shapetype>
-          <v:shape id="_x0000_i1025" type="#_x0000_t75" style="width:314.4pt;height:94.2pt" o:ole="" fillcolor="window">
+          <v:shape id="_x0000_i1025" type="#_x0000_t75" style="width:314.25pt;height:94.5pt" o:ole="" fillcolor="window">
             <v:imagedata r:id="rId5" o:title=""/>
           </v:shape>
-          <o:OLEObject Type="Embed" ProgID="Word.Picture.8" ShapeID="_x0000_i1025" DrawAspect="Content" ObjectID="_1509181562" r:id="rId6"/>
+          <o:OLEObject Type="Embed" ProgID="Word.Picture.8" ShapeID="_x0000_i1025" DrawAspect="Content" ObjectID="_1546980302" r:id="rId6"/>
         </w:object>
       </w:r>
     </w:p>
@@ -1245,21 +713,7 @@
           <w:sz w:val="24"/>
           <w:szCs w:val="24"/>
         </w:rPr>
-        <w:t>Отбор в генетическом алгоритме тесно связан с принципами естественного отб</w:t>
-      </w:r>
-      <w:r>
-        <w:rPr>
-          <w:sz w:val="24"/>
-          <w:szCs w:val="24"/>
-        </w:rPr>
-        <w:t>о</w:t>
-      </w:r>
-      <w:r>
-        <w:rPr>
-          <w:sz w:val="24"/>
-          <w:szCs w:val="24"/>
-        </w:rPr>
-        <w:t xml:space="preserve">ра следующим образом: </w:t>
+        <w:t xml:space="preserve">Отбор в генетическом алгоритме тесно связан с принципами естественного отбора следующим образом: </w:t>
       </w:r>
     </w:p>
     <w:p>
@@ -1284,21 +738,7 @@
           <w:sz w:val="24"/>
           <w:szCs w:val="24"/>
         </w:rPr>
-        <w:t>приспособленность особи соответствует значению цел</w:t>
-      </w:r>
-      <w:r>
-        <w:rPr>
-          <w:sz w:val="24"/>
-          <w:szCs w:val="24"/>
-        </w:rPr>
-        <w:t>е</w:t>
-      </w:r>
-      <w:r>
-        <w:rPr>
-          <w:sz w:val="24"/>
-          <w:szCs w:val="24"/>
-        </w:rPr>
-        <w:t>вой функции на заданном варианте;</w:t>
+        <w:t>приспособленность особи соответствует значению целевой функции на заданном варианте;</w:t>
       </w:r>
     </w:p>
     <w:p>
@@ -1323,96 +763,96 @@
           <w:sz w:val="24"/>
           <w:szCs w:val="24"/>
         </w:rPr>
-        <w:t>выживание наиболее приспособленных особей соотве</w:t>
-      </w:r>
-      <w:r>
-        <w:rPr>
-          <w:sz w:val="24"/>
-          <w:szCs w:val="24"/>
-        </w:rPr>
-        <w:t>т</w:t>
-      </w:r>
-      <w:r>
-        <w:rPr>
-          <w:sz w:val="24"/>
-          <w:szCs w:val="24"/>
-        </w:rPr>
-        <w:t>ствует тому, что популяция следующего поколения вариантов формируется с учетом целевой функции. Чем приспособленнее особь, тем больше вероятность ее участия в кроссовере, т. е. в размнож</w:t>
-      </w:r>
-      <w:r>
-        <w:rPr>
-          <w:sz w:val="24"/>
-          <w:szCs w:val="24"/>
-        </w:rPr>
-        <w:t>е</w:t>
-      </w:r>
-      <w:r>
-        <w:rPr>
-          <w:sz w:val="24"/>
-          <w:szCs w:val="24"/>
-        </w:rPr>
-        <w:t>нии.</w:t>
-      </w:r>
-    </w:p>
-    <w:p>
-      <w:pPr>
-        <w:pStyle w:val="2"/>
-        <w:rPr>
-          <w:sz w:val="24"/>
-          <w:szCs w:val="24"/>
-        </w:rPr>
-      </w:pPr>
-      <w:r>
-        <w:rPr>
-          <w:sz w:val="24"/>
-          <w:szCs w:val="24"/>
-        </w:rPr>
-        <w:t>Таким образом, модель отбора определяет, как следует строить популяцию следующего поколения. Как правило, вероя</w:t>
-      </w:r>
-      <w:r>
-        <w:rPr>
-          <w:sz w:val="24"/>
-          <w:szCs w:val="24"/>
-        </w:rPr>
-        <w:t>т</w:t>
-      </w:r>
-      <w:r>
-        <w:rPr>
-          <w:sz w:val="24"/>
-          <w:szCs w:val="24"/>
-        </w:rPr>
-        <w:t xml:space="preserve">ность участия особи в скрещивании берется пропорциональной ее приспособленности. Часто используется так называемая </w:t>
-      </w:r>
-      <w:r>
-        <w:rPr>
-          <w:rStyle w:val="Emphasis"/>
-          <w:sz w:val="24"/>
-          <w:szCs w:val="24"/>
-        </w:rPr>
-        <w:t>страт</w:t>
-      </w:r>
-      <w:r>
-        <w:rPr>
-          <w:rStyle w:val="Emphasis"/>
-          <w:sz w:val="24"/>
-          <w:szCs w:val="24"/>
-        </w:rPr>
-        <w:t>е</w:t>
-      </w:r>
-      <w:r>
-        <w:rPr>
-          <w:rStyle w:val="Emphasis"/>
-          <w:sz w:val="24"/>
-          <w:szCs w:val="24"/>
-        </w:rPr>
-        <w:t>гия элитизма</w:t>
-      </w:r>
-      <w:r>
-        <w:rPr>
-          <w:sz w:val="24"/>
-          <w:szCs w:val="24"/>
-        </w:rPr>
-        <w:t xml:space="preserve">, при которой несколько лучших особей переходят в следующее поколение без изменений, не участвуя в кроссовере и отборе. В любом случае каждое следующее поколение будет в среднем лучше предыдущего. Когда приспособленность особей перестает заметно увеличиваться, </w:t>
+        <w:t xml:space="preserve">выживание наиболее приспособленных особей соответствует тому, что популяция следующего поколения вариантов формируется с учетом целевой функции. Чем </w:t>
+      </w:r>
+      <w:proofErr w:type="spellStart"/>
+      <w:r>
+        <w:rPr>
+          <w:sz w:val="24"/>
+          <w:szCs w:val="24"/>
+        </w:rPr>
+        <w:t>приспособленнее</w:t>
+      </w:r>
+      <w:proofErr w:type="spellEnd"/>
+      <w:r>
+        <w:rPr>
+          <w:sz w:val="24"/>
+          <w:szCs w:val="24"/>
+        </w:rPr>
+        <w:t xml:space="preserve"> особь, тем больше вероятность ее участия в </w:t>
+      </w:r>
+      <w:proofErr w:type="spellStart"/>
+      <w:r>
+        <w:rPr>
+          <w:sz w:val="24"/>
+          <w:szCs w:val="24"/>
+        </w:rPr>
+        <w:t>кроссовере</w:t>
+      </w:r>
+      <w:proofErr w:type="spellEnd"/>
+      <w:r>
+        <w:rPr>
+          <w:sz w:val="24"/>
+          <w:szCs w:val="24"/>
+        </w:rPr>
+        <w:t>, т. е. в размножении.</w:t>
+      </w:r>
+    </w:p>
+    <w:p>
+      <w:pPr>
+        <w:pStyle w:val="2"/>
+        <w:rPr>
+          <w:sz w:val="24"/>
+          <w:szCs w:val="24"/>
+        </w:rPr>
+      </w:pPr>
+      <w:r>
+        <w:rPr>
+          <w:sz w:val="24"/>
+          <w:szCs w:val="24"/>
+        </w:rPr>
+        <w:t xml:space="preserve">Таким образом, модель отбора определяет, как следует строить популяцию следующего поколения. Как правило, вероятность участия особи в скрещивании берется пропорциональной ее приспособленности. Часто используется так называемая </w:t>
+      </w:r>
+      <w:r>
+        <w:rPr>
+          <w:rStyle w:val="1"/>
+          <w:sz w:val="24"/>
+          <w:szCs w:val="24"/>
+        </w:rPr>
+        <w:t xml:space="preserve">стратегия </w:t>
+      </w:r>
+      <w:proofErr w:type="spellStart"/>
+      <w:r>
+        <w:rPr>
+          <w:rStyle w:val="1"/>
+          <w:sz w:val="24"/>
+          <w:szCs w:val="24"/>
+        </w:rPr>
+        <w:t>элитизма</w:t>
+      </w:r>
+      <w:proofErr w:type="spellEnd"/>
+      <w:r>
+        <w:rPr>
+          <w:sz w:val="24"/>
+          <w:szCs w:val="24"/>
+        </w:rPr>
+        <w:t xml:space="preserve">, при которой несколько лучших особей переходят в следующее поколение без изменений, не участвуя в </w:t>
+      </w:r>
+      <w:proofErr w:type="spellStart"/>
+      <w:r>
+        <w:rPr>
+          <w:sz w:val="24"/>
+          <w:szCs w:val="24"/>
+        </w:rPr>
+        <w:t>кроссовере</w:t>
+      </w:r>
+      <w:proofErr w:type="spellEnd"/>
+      <w:r>
+        <w:rPr>
+          <w:sz w:val="24"/>
+          <w:szCs w:val="24"/>
+        </w:rPr>
+        <w:t xml:space="preserve"> и </w:t>
       </w:r>
       <w:r>
         <w:rPr>
@@ -1420,65 +860,23 @@
           <w:szCs w:val="24"/>
         </w:rPr>
         <w:lastRenderedPageBreak/>
-        <w:t>процесс останавливают и в к</w:t>
-      </w:r>
-      <w:r>
-        <w:rPr>
-          <w:sz w:val="24"/>
-          <w:szCs w:val="24"/>
-        </w:rPr>
-        <w:t>а</w:t>
-      </w:r>
-      <w:r>
-        <w:rPr>
-          <w:sz w:val="24"/>
-          <w:szCs w:val="24"/>
-        </w:rPr>
-        <w:t>честве решения задачи оптимизации берут наилучший из найде</w:t>
-      </w:r>
-      <w:r>
-        <w:rPr>
-          <w:sz w:val="24"/>
-          <w:szCs w:val="24"/>
-        </w:rPr>
-        <w:t>н</w:t>
-      </w:r>
-      <w:r>
-        <w:rPr>
-          <w:sz w:val="24"/>
-          <w:szCs w:val="24"/>
-        </w:rPr>
-        <w:t>ных вариантов.</w:t>
-      </w:r>
-    </w:p>
-    <w:p>
-      <w:pPr>
-        <w:pStyle w:val="2"/>
-        <w:rPr>
-          <w:sz w:val="24"/>
-          <w:szCs w:val="24"/>
-        </w:rPr>
-      </w:pPr>
-      <w:r>
-        <w:rPr>
-          <w:sz w:val="24"/>
-          <w:szCs w:val="24"/>
-        </w:rPr>
-        <w:t>Математически, изложенное можно представить следующим образом. Пусть имеется некоторая целевая функция от многих п</w:t>
-      </w:r>
-      <w:r>
-        <w:rPr>
-          <w:sz w:val="24"/>
-          <w:szCs w:val="24"/>
-        </w:rPr>
-        <w:t>е</w:t>
-      </w:r>
-      <w:r>
-        <w:rPr>
-          <w:sz w:val="24"/>
-          <w:szCs w:val="24"/>
-        </w:rPr>
-        <w:t>ременных, у которой необходимо найти глобальный максимум или минимум:</w:t>
+        <w:t>отборе. В любом случае каждое следующее поколение будет в среднем лучше предыдущего. Когда приспособленность особей перестает заметно увеличиваться, процесс останавливают и в качестве решения задачи оптимизации берут наилучший из найденных вариантов.</w:t>
+      </w:r>
+    </w:p>
+    <w:p>
+      <w:pPr>
+        <w:pStyle w:val="2"/>
+        <w:rPr>
+          <w:sz w:val="24"/>
+          <w:szCs w:val="24"/>
+        </w:rPr>
+      </w:pPr>
+      <w:r>
+        <w:rPr>
+          <w:sz w:val="24"/>
+          <w:szCs w:val="24"/>
+        </w:rPr>
+        <w:t>Математически, изложенное можно представить следующим образом. Пусть имеется некоторая целевая функция от многих переменных, у которой необходимо найти глобальный максимум или минимум:</w:t>
       </w:r>
     </w:p>
     <w:p>
@@ -1579,6 +977,7 @@
         </w:rPr>
         <w:t xml:space="preserve">, …, </w:t>
       </w:r>
+      <w:proofErr w:type="spellStart"/>
       <w:r>
         <w:rPr>
           <w:i/>
@@ -1598,6 +997,7 @@
         </w:rPr>
         <w:t>n</w:t>
       </w:r>
+      <w:proofErr w:type="spellEnd"/>
       <w:r>
         <w:rPr>
           <w:sz w:val="24"/>
@@ -1619,21 +1019,7 @@
           <w:sz w:val="24"/>
           <w:szCs w:val="24"/>
         </w:rPr>
-        <w:t>Представим независимые переменные в виде хромосом. Для этого выполним кодирование независимых переменных либо в двоичном формате, либо в формате с плава</w:t>
-      </w:r>
-      <w:r>
-        <w:rPr>
-          <w:sz w:val="24"/>
-          <w:szCs w:val="24"/>
-        </w:rPr>
-        <w:t>ю</w:t>
-      </w:r>
-      <w:r>
-        <w:rPr>
-          <w:sz w:val="24"/>
-          <w:szCs w:val="24"/>
-        </w:rPr>
-        <w:t>щей запятой.</w:t>
+        <w:t>Представим независимые переменные в виде хромосом. Для этого выполним кодирование независимых переменных либо в двоичном формате, либо в формате с плавающей запятой.</w:t>
       </w:r>
     </w:p>
     <w:p>
@@ -1665,21 +1051,7 @@
           <w:sz w:val="24"/>
           <w:szCs w:val="24"/>
         </w:rPr>
-        <w:t xml:space="preserve"> бит для к</w:t>
-      </w:r>
-      <w:r>
-        <w:rPr>
-          <w:sz w:val="24"/>
-          <w:szCs w:val="24"/>
-        </w:rPr>
-        <w:t>а</w:t>
-      </w:r>
-      <w:r>
-        <w:rPr>
-          <w:sz w:val="24"/>
-          <w:szCs w:val="24"/>
-        </w:rPr>
-        <w:t xml:space="preserve">ждого параметра, причем, </w:t>
+        <w:t xml:space="preserve"> бит для каждого параметра, причем, </w:t>
       </w:r>
       <w:r>
         <w:rPr>
@@ -1695,21 +1067,7 @@
           <w:sz w:val="24"/>
           <w:szCs w:val="24"/>
         </w:rPr>
-        <w:t xml:space="preserve"> может быть различным. Если пар</w:t>
-      </w:r>
-      <w:r>
-        <w:rPr>
-          <w:sz w:val="24"/>
-          <w:szCs w:val="24"/>
-        </w:rPr>
-        <w:t>а</w:t>
-      </w:r>
-      <w:r>
-        <w:rPr>
-          <w:sz w:val="24"/>
-          <w:szCs w:val="24"/>
-        </w:rPr>
-        <w:t>метр может изменяться между минимальным (</w:t>
+        <w:t xml:space="preserve"> может быть различным. Если параметр может изменяться между минимальным (</w:t>
       </w:r>
       <w:r>
         <w:rPr>
@@ -1724,21 +1082,7 @@
           <w:sz w:val="24"/>
           <w:szCs w:val="24"/>
         </w:rPr>
-        <w:t>) и максимал</w:t>
-      </w:r>
-      <w:r>
-        <w:rPr>
-          <w:sz w:val="24"/>
-          <w:szCs w:val="24"/>
-        </w:rPr>
-        <w:t>ь</w:t>
-      </w:r>
-      <w:r>
-        <w:rPr>
-          <w:sz w:val="24"/>
-          <w:szCs w:val="24"/>
-        </w:rPr>
-        <w:t>ным (</w:t>
+        <w:t>) и максимальным (</w:t>
       </w:r>
       <w:r>
         <w:rPr>
@@ -1773,11 +1117,11 @@
           <w:sz w:val="24"/>
           <w:szCs w:val="24"/>
         </w:rPr>
-        <w:object w:dxaOrig="2100" w:dyaOrig="600" w14:anchorId="1C01AB33">
+        <w:object w:dxaOrig="2100" w:dyaOrig="600">
           <v:shape id="_x0000_i1026" type="#_x0000_t75" style="width:105pt;height:30pt" o:ole="" fillcolor="window">
             <v:imagedata r:id="rId7" o:title=""/>
           </v:shape>
-          <o:OLEObject Type="Embed" ProgID="Equation.3" ShapeID="_x0000_i1026" DrawAspect="Content" ObjectID="_1509181563" r:id="rId8"/>
+          <o:OLEObject Type="Embed" ProgID="Equation.3" ShapeID="_x0000_i1026" DrawAspect="Content" ObjectID="_1546980303" r:id="rId8"/>
         </w:object>
       </w:r>
       <w:r>
@@ -1794,11 +1138,11 @@
           <w:sz w:val="24"/>
           <w:szCs w:val="24"/>
         </w:rPr>
-        <w:object w:dxaOrig="2079" w:dyaOrig="600" w14:anchorId="07117F19">
-          <v:shape id="_x0000_i1027" type="#_x0000_t75" style="width:103.8pt;height:30pt" o:ole="" fillcolor="window">
+        <w:object w:dxaOrig="2079" w:dyaOrig="600">
+          <v:shape id="_x0000_i1027" type="#_x0000_t75" style="width:103.5pt;height:30pt" o:ole="" fillcolor="window">
             <v:imagedata r:id="rId9" o:title=""/>
           </v:shape>
-          <o:OLEObject Type="Embed" ProgID="Equation.3" ShapeID="_x0000_i1027" DrawAspect="Content" ObjectID="_1509181564" r:id="rId10"/>
+          <o:OLEObject Type="Embed" ProgID="Equation.3" ShapeID="_x0000_i1027" DrawAspect="Content" ObjectID="_1546980304" r:id="rId10"/>
         </w:object>
       </w:r>
       <w:r>
@@ -1841,6 +1185,7 @@
         </w:rPr>
         <w:t xml:space="preserve"> – значение параметра в двоичном формате, </w:t>
       </w:r>
+      <w:proofErr w:type="spellStart"/>
       <w:r>
         <w:rPr>
           <w:i/>
@@ -1849,242 +1194,61 @@
         </w:rPr>
         <w:t>r</w:t>
       </w:r>
-      <w:r>
-        <w:rPr>
-          <w:sz w:val="24"/>
-          <w:szCs w:val="24"/>
-        </w:rPr>
-        <w:t xml:space="preserve"> – значение п</w:t>
-      </w:r>
-      <w:r>
-        <w:rPr>
-          <w:sz w:val="24"/>
-          <w:szCs w:val="24"/>
-        </w:rPr>
-        <w:t>а</w:t>
-      </w:r>
-      <w:r>
-        <w:rPr>
-          <w:sz w:val="24"/>
-          <w:szCs w:val="24"/>
-        </w:rPr>
-        <w:t>раметра в формате с плавающей з</w:t>
-      </w:r>
-      <w:r>
-        <w:rPr>
-          <w:sz w:val="24"/>
-          <w:szCs w:val="24"/>
-        </w:rPr>
-        <w:t>а</w:t>
-      </w:r>
-      <w:r>
-        <w:rPr>
-          <w:sz w:val="24"/>
-          <w:szCs w:val="24"/>
-        </w:rPr>
-        <w:t>пятой.</w:t>
-      </w:r>
-    </w:p>
-    <w:p>
-      <w:pPr>
-        <w:pStyle w:val="2"/>
-        <w:rPr>
-          <w:sz w:val="24"/>
-          <w:szCs w:val="24"/>
-        </w:rPr>
-      </w:pPr>
-      <w:r>
-        <w:rPr>
-          <w:sz w:val="24"/>
-          <w:szCs w:val="24"/>
-        </w:rPr>
-        <w:t>Хромосомы в формате с плавающей запятой задаются п</w:t>
-      </w:r>
-      <w:r>
-        <w:rPr>
-          <w:sz w:val="24"/>
-          <w:szCs w:val="24"/>
-        </w:rPr>
-        <w:t>у</w:t>
-      </w:r>
-      <w:r>
-        <w:rPr>
-          <w:sz w:val="24"/>
-          <w:szCs w:val="24"/>
-        </w:rPr>
-        <w:t>тем последовательного размещения закодированных параметров друг за др</w:t>
-      </w:r>
-      <w:r>
-        <w:rPr>
-          <w:sz w:val="24"/>
-          <w:szCs w:val="24"/>
-        </w:rPr>
-        <w:t>у</w:t>
-      </w:r>
-      <w:r>
-        <w:rPr>
-          <w:sz w:val="24"/>
-          <w:szCs w:val="24"/>
-        </w:rPr>
-        <w:t>гом.</w:t>
-      </w:r>
-    </w:p>
-    <w:p>
-      <w:pPr>
-        <w:pStyle w:val="2"/>
-        <w:rPr>
-          <w:sz w:val="24"/>
-          <w:szCs w:val="24"/>
-        </w:rPr>
-      </w:pPr>
-      <w:r>
-        <w:rPr>
-          <w:sz w:val="24"/>
-          <w:szCs w:val="24"/>
-        </w:rPr>
-        <w:t>Наиболее хорошие результаты дает вариант представления хромосом в двоичном формате (особенно, при использовании к</w:t>
-      </w:r>
-      <w:r>
-        <w:rPr>
-          <w:sz w:val="24"/>
-          <w:szCs w:val="24"/>
-        </w:rPr>
-        <w:t>о</w:t>
-      </w:r>
-      <w:r>
-        <w:rPr>
-          <w:sz w:val="24"/>
-          <w:szCs w:val="24"/>
-        </w:rPr>
-        <w:t>дов Грея). Однако в этом случае необходимо постоянно осущест</w:t>
-      </w:r>
-      <w:r>
-        <w:rPr>
-          <w:sz w:val="24"/>
-          <w:szCs w:val="24"/>
-        </w:rPr>
-        <w:t>в</w:t>
-      </w:r>
-      <w:r>
-        <w:rPr>
-          <w:sz w:val="24"/>
-          <w:szCs w:val="24"/>
-        </w:rPr>
-        <w:t>лять кодир</w:t>
-      </w:r>
-      <w:r>
-        <w:rPr>
-          <w:sz w:val="24"/>
-          <w:szCs w:val="24"/>
-        </w:rPr>
-        <w:t>о</w:t>
-      </w:r>
-      <w:r>
-        <w:rPr>
-          <w:sz w:val="24"/>
-          <w:szCs w:val="24"/>
-        </w:rPr>
-        <w:t>вание/декодирование параметров (генов).</w:t>
-      </w:r>
-    </w:p>
-    <w:p>
-      <w:pPr>
-        <w:pStyle w:val="2"/>
-        <w:rPr>
-          <w:sz w:val="24"/>
-          <w:szCs w:val="24"/>
-        </w:rPr>
-      </w:pPr>
-      <w:r>
-        <w:rPr>
-          <w:sz w:val="24"/>
-          <w:szCs w:val="24"/>
-        </w:rPr>
-        <w:t>Рассмотрим работу генетического алгоритма более подро</w:t>
-      </w:r>
-      <w:r>
-        <w:rPr>
-          <w:sz w:val="24"/>
-          <w:szCs w:val="24"/>
-        </w:rPr>
-        <w:t>б</w:t>
-      </w:r>
-      <w:r>
-        <w:rPr>
-          <w:sz w:val="24"/>
-          <w:szCs w:val="24"/>
-        </w:rPr>
-        <w:t>но. Заранее подбирается некоторое представление для рассма</w:t>
-      </w:r>
-      <w:r>
-        <w:rPr>
-          <w:sz w:val="24"/>
-          <w:szCs w:val="24"/>
-        </w:rPr>
-        <w:t>т</w:t>
-      </w:r>
-      <w:r>
-        <w:rPr>
-          <w:sz w:val="24"/>
-          <w:szCs w:val="24"/>
-        </w:rPr>
-        <w:t>риваемого решения, размер и структура популяции. В первом п</w:t>
-      </w:r>
-      <w:r>
-        <w:rPr>
-          <w:sz w:val="24"/>
-          <w:szCs w:val="24"/>
-        </w:rPr>
-        <w:t>о</w:t>
-      </w:r>
-      <w:r>
-        <w:rPr>
-          <w:sz w:val="24"/>
-          <w:szCs w:val="24"/>
-        </w:rPr>
-        <w:t>колении случайным образом генерируется популяция хромосом. Обычно, размер популяции постоянен. Определяется «поле</w:t>
-      </w:r>
-      <w:r>
-        <w:rPr>
-          <w:sz w:val="24"/>
-          <w:szCs w:val="24"/>
-        </w:rPr>
-        <w:t>з</w:t>
-      </w:r>
-      <w:r>
-        <w:rPr>
-          <w:sz w:val="24"/>
-          <w:szCs w:val="24"/>
-        </w:rPr>
-        <w:t>ность» хромосом. После чего генетический алгоритм может нач</w:t>
-      </w:r>
-      <w:r>
-        <w:rPr>
-          <w:sz w:val="24"/>
-          <w:szCs w:val="24"/>
-        </w:rPr>
-        <w:t>и</w:t>
-      </w:r>
-      <w:r>
-        <w:rPr>
-          <w:sz w:val="24"/>
-          <w:szCs w:val="24"/>
-        </w:rPr>
-        <w:t>нать генерировать новую попул</w:t>
-      </w:r>
-      <w:r>
-        <w:rPr>
-          <w:sz w:val="24"/>
-          <w:szCs w:val="24"/>
-        </w:rPr>
-        <w:t>я</w:t>
-      </w:r>
-      <w:r>
-        <w:rPr>
-          <w:sz w:val="24"/>
-          <w:szCs w:val="24"/>
-        </w:rPr>
-        <w:t>цию.</w:t>
+      <w:proofErr w:type="spellEnd"/>
+      <w:r>
+        <w:rPr>
+          <w:sz w:val="24"/>
+          <w:szCs w:val="24"/>
+        </w:rPr>
+        <w:t xml:space="preserve"> – значение параметра в формате с плавающей запятой.</w:t>
+      </w:r>
+    </w:p>
+    <w:p>
+      <w:pPr>
+        <w:pStyle w:val="2"/>
+        <w:rPr>
+          <w:sz w:val="24"/>
+          <w:szCs w:val="24"/>
+        </w:rPr>
+      </w:pPr>
+      <w:r>
+        <w:rPr>
+          <w:sz w:val="24"/>
+          <w:szCs w:val="24"/>
+        </w:rPr>
+        <w:t>Хромосомы в формате с плавающей запятой задаются путем последовательного размещения закодированных параметров друг за другом.</w:t>
+      </w:r>
+    </w:p>
+    <w:p>
+      <w:pPr>
+        <w:pStyle w:val="2"/>
+        <w:rPr>
+          <w:sz w:val="24"/>
+          <w:szCs w:val="24"/>
+        </w:rPr>
+      </w:pPr>
+      <w:r>
+        <w:rPr>
+          <w:sz w:val="24"/>
+          <w:szCs w:val="24"/>
+        </w:rPr>
+        <w:t>Наиболее хорошие результаты дает вариант представления хромосом в двоичном формате (особенно, при использовании кодов Грея). Однако в этом случае необходимо постоянно осуществлять кодирование/декодирование параметров (генов).</w:t>
+      </w:r>
+    </w:p>
+    <w:p>
+      <w:pPr>
+        <w:pStyle w:val="2"/>
+        <w:rPr>
+          <w:sz w:val="24"/>
+          <w:szCs w:val="24"/>
+        </w:rPr>
+      </w:pPr>
+      <w:r>
+        <w:rPr>
+          <w:sz w:val="24"/>
+          <w:szCs w:val="24"/>
+        </w:rPr>
+        <w:t>Рассмотрим работу генетического алгоритма более подробно. Заранее подбирается некоторое представление для рассматриваемого решения, размер и структура популяции. В первом поколении случайным образом генерируется популяция хромосом. Обычно, размер популяции постоянен. Определяется «полезность» хромосом. После чего генетический алгоритм может начинать генерировать новую популяцию.</w:t>
       </w:r>
     </w:p>
     <w:p>
@@ -2150,51 +1314,71 @@
           <w:sz w:val="24"/>
           <w:szCs w:val="24"/>
         </w:rPr>
-        <w:t>и трех генетических операторов: кроссовера, мутации и инверсии, порядок применения которых не важен.</w:t>
-      </w:r>
-    </w:p>
-    <w:p>
-      <w:pPr>
-        <w:pStyle w:val="2"/>
-        <w:rPr>
-          <w:sz w:val="24"/>
-          <w:szCs w:val="24"/>
-        </w:rPr>
-      </w:pPr>
-      <w:r>
-        <w:rPr>
-          <w:sz w:val="24"/>
-          <w:szCs w:val="24"/>
-        </w:rPr>
-        <w:t>Из трех генетических операторов кроссовер является наиб</w:t>
-      </w:r>
-      <w:r>
-        <w:rPr>
-          <w:sz w:val="24"/>
-          <w:szCs w:val="24"/>
-        </w:rPr>
-        <w:t>о</w:t>
-      </w:r>
-      <w:r>
-        <w:rPr>
-          <w:sz w:val="24"/>
-          <w:szCs w:val="24"/>
-        </w:rPr>
-        <w:t>лее важным. Он генерирует новую хромосому потомка, объединяя генетический материал двух родителей. Существует несколько вариантов кроссовера. Наиболее простым является одноточечный, в котором берутся две хромосомы и «перерезаются» в случайно выбранной точке. Хромосома потомка получается из начала одной и конца другой родительских хром</w:t>
-      </w:r>
-      <w:r>
-        <w:rPr>
-          <w:sz w:val="24"/>
-          <w:szCs w:val="24"/>
-        </w:rPr>
-        <w:t>о</w:t>
-      </w:r>
-      <w:r>
-        <w:rPr>
-          <w:sz w:val="24"/>
-          <w:szCs w:val="24"/>
-        </w:rPr>
-        <w:t>сом:</w:t>
+        <w:t xml:space="preserve">и трех генетических операторов: </w:t>
+      </w:r>
+      <w:proofErr w:type="spellStart"/>
+      <w:r>
+        <w:rPr>
+          <w:sz w:val="24"/>
+          <w:szCs w:val="24"/>
+        </w:rPr>
+        <w:t>кроссовера</w:t>
+      </w:r>
+      <w:proofErr w:type="spellEnd"/>
+      <w:r>
+        <w:rPr>
+          <w:sz w:val="24"/>
+          <w:szCs w:val="24"/>
+        </w:rPr>
+        <w:t>, мутации и инверсии, порядок применения которых не важен.</w:t>
+      </w:r>
+    </w:p>
+    <w:p>
+      <w:pPr>
+        <w:pStyle w:val="2"/>
+        <w:rPr>
+          <w:sz w:val="24"/>
+          <w:szCs w:val="24"/>
+        </w:rPr>
+      </w:pPr>
+      <w:r>
+        <w:rPr>
+          <w:sz w:val="24"/>
+          <w:szCs w:val="24"/>
+        </w:rPr>
+        <w:t xml:space="preserve">Из трех генетических операторов </w:t>
+      </w:r>
+      <w:proofErr w:type="spellStart"/>
+      <w:r>
+        <w:rPr>
+          <w:sz w:val="24"/>
+          <w:szCs w:val="24"/>
+        </w:rPr>
+        <w:t>кроссовер</w:t>
+      </w:r>
+      <w:proofErr w:type="spellEnd"/>
+      <w:r>
+        <w:rPr>
+          <w:sz w:val="24"/>
+          <w:szCs w:val="24"/>
+        </w:rPr>
+        <w:t xml:space="preserve"> является наиболее важным. Он генерирует новую хромосому потомка, объединяя генетический материал двух родителей. Существует несколько вариантов </w:t>
+      </w:r>
+      <w:proofErr w:type="spellStart"/>
+      <w:r>
+        <w:rPr>
+          <w:sz w:val="24"/>
+          <w:szCs w:val="24"/>
+        </w:rPr>
+        <w:t>кроссовера</w:t>
+      </w:r>
+      <w:proofErr w:type="spellEnd"/>
+      <w:r>
+        <w:rPr>
+          <w:sz w:val="24"/>
+          <w:szCs w:val="24"/>
+        </w:rPr>
+        <w:t>. Наиболее простым является одноточечный, в котором берутся две хромосомы и «перерезаются» в случайно выбранной точке. Хромосома потомка получается из начала одной и конца другой родительских хромосом:</w:t>
       </w:r>
     </w:p>
     <w:p>
@@ -2303,21 +1487,7 @@
           <w:sz w:val="24"/>
           <w:szCs w:val="24"/>
         </w:rPr>
-        <w:t>Мутация представляет собой случайное изменение хром</w:t>
-      </w:r>
-      <w:r>
-        <w:rPr>
-          <w:sz w:val="24"/>
-          <w:szCs w:val="24"/>
-        </w:rPr>
-        <w:t>о</w:t>
-      </w:r>
-      <w:r>
-        <w:rPr>
-          <w:sz w:val="24"/>
-          <w:szCs w:val="24"/>
-        </w:rPr>
-        <w:t>сомы (обычно простым изменением состояния одного из битов на противоположное). Данный оператор позволяет, во-первых, более быстро находить локальные экстремумы и, во-вторых, перескочить в другой локальный экстремум:</w:t>
+        <w:t>Мутация представляет собой случайное изменение хромосомы (обычно простым изменением состояния одного из битов на противоположное). Данный оператор позволяет, во-первых, более быстро находить локальные экстремумы и, во-вторых, перескочить в другой локальный экстремум:</w:t>
       </w:r>
     </w:p>
     <w:p>
@@ -2425,49 +1595,7 @@
           <w:szCs w:val="24"/>
         </w:rPr>
         <w:lastRenderedPageBreak/>
-        <w:t>Инверсия изменяет порядок бит в хромосоме путем циклич</w:t>
-      </w:r>
-      <w:r>
-        <w:rPr>
-          <w:sz w:val="24"/>
-          <w:szCs w:val="24"/>
-        </w:rPr>
-        <w:t>е</w:t>
-      </w:r>
-      <w:r>
-        <w:rPr>
-          <w:sz w:val="24"/>
-          <w:szCs w:val="24"/>
-        </w:rPr>
-        <w:t>ской перестановки (случайное количество раз). Многие модифик</w:t>
-      </w:r>
-      <w:r>
-        <w:rPr>
-          <w:sz w:val="24"/>
-          <w:szCs w:val="24"/>
-        </w:rPr>
-        <w:t>а</w:t>
-      </w:r>
-      <w:r>
-        <w:rPr>
-          <w:sz w:val="24"/>
-          <w:szCs w:val="24"/>
-        </w:rPr>
-        <w:t>ции ГА обходятся без данного генетического опер</w:t>
-      </w:r>
-      <w:r>
-        <w:rPr>
-          <w:sz w:val="24"/>
-          <w:szCs w:val="24"/>
-        </w:rPr>
-        <w:t>а</w:t>
-      </w:r>
-      <w:r>
-        <w:rPr>
-          <w:sz w:val="24"/>
-          <w:szCs w:val="24"/>
-        </w:rPr>
-        <w:t>тора:</w:t>
+        <w:t>Инверсия изменяет порядок бит в хромосоме путем циклической перестановки (случайное количество раз). Многие модификации ГА обходятся без данного генетического оператора:</w:t>
       </w:r>
     </w:p>
     <w:p>
@@ -2567,277 +1695,39 @@
           <w:sz w:val="24"/>
           <w:szCs w:val="24"/>
         </w:rPr>
-        <w:t>По скорости определения оптимума целевой функции ген</w:t>
-      </w:r>
-      <w:r>
-        <w:rPr>
-          <w:sz w:val="24"/>
-          <w:szCs w:val="24"/>
-        </w:rPr>
-        <w:t>е</w:t>
-      </w:r>
-      <w:r>
-        <w:rPr>
-          <w:sz w:val="24"/>
-          <w:szCs w:val="24"/>
-        </w:rPr>
-        <w:t>тические алгоритмы на несколько порядков превосходят случа</w:t>
-      </w:r>
-      <w:r>
-        <w:rPr>
-          <w:sz w:val="24"/>
-          <w:szCs w:val="24"/>
-        </w:rPr>
-        <w:t>й</w:t>
-      </w:r>
-      <w:r>
-        <w:rPr>
-          <w:sz w:val="24"/>
-          <w:szCs w:val="24"/>
-        </w:rPr>
-        <w:t>ный поиск. Причина этому заключается в том, что большинство систем имеют довольно независимые подсистемы. Вследствие чего при обмене генетическим материалом от каждого из родит</w:t>
-      </w:r>
-      <w:r>
-        <w:rPr>
-          <w:sz w:val="24"/>
-          <w:szCs w:val="24"/>
-        </w:rPr>
-        <w:t>е</w:t>
-      </w:r>
-      <w:r>
-        <w:rPr>
-          <w:sz w:val="24"/>
-          <w:szCs w:val="24"/>
-        </w:rPr>
-        <w:t>лей берутся гены, соответствующие наиболее удачному варианту определенной подсистемы (неудачные варианты постепенно пог</w:t>
-      </w:r>
-      <w:r>
-        <w:rPr>
-          <w:sz w:val="24"/>
-          <w:szCs w:val="24"/>
-        </w:rPr>
-        <w:t>и</w:t>
-      </w:r>
-      <w:r>
-        <w:rPr>
-          <w:sz w:val="24"/>
-          <w:szCs w:val="24"/>
-        </w:rPr>
-        <w:t>бают). Генетический алгоритм позволяет накапливать удачные решения для таких си</w:t>
-      </w:r>
-      <w:r>
-        <w:rPr>
-          <w:sz w:val="24"/>
-          <w:szCs w:val="24"/>
-        </w:rPr>
-        <w:t>с</w:t>
-      </w:r>
-      <w:r>
-        <w:rPr>
-          <w:sz w:val="24"/>
-          <w:szCs w:val="24"/>
-        </w:rPr>
-        <w:t xml:space="preserve">тем в целом. </w:t>
-      </w:r>
-    </w:p>
-    <w:p>
-      <w:pPr>
-        <w:pStyle w:val="2"/>
-        <w:rPr>
-          <w:sz w:val="24"/>
-          <w:szCs w:val="24"/>
-        </w:rPr>
-      </w:pPr>
-      <w:r>
-        <w:rPr>
-          <w:sz w:val="24"/>
-          <w:szCs w:val="24"/>
-        </w:rPr>
-        <w:t>Генетические алгоритмы менее применимы для систем, к</w:t>
-      </w:r>
-      <w:r>
-        <w:rPr>
-          <w:sz w:val="24"/>
-          <w:szCs w:val="24"/>
-        </w:rPr>
-        <w:t>о</w:t>
-      </w:r>
-      <w:r>
-        <w:rPr>
-          <w:sz w:val="24"/>
-          <w:szCs w:val="24"/>
-        </w:rPr>
-        <w:t>торые сложно разбить на подсистемы. Кроме того, они могут д</w:t>
-      </w:r>
-      <w:r>
-        <w:rPr>
-          <w:sz w:val="24"/>
-          <w:szCs w:val="24"/>
-        </w:rPr>
-        <w:t>а</w:t>
-      </w:r>
-      <w:r>
-        <w:rPr>
-          <w:sz w:val="24"/>
-          <w:szCs w:val="24"/>
-        </w:rPr>
-        <w:t>вать сбои из-за неудачного порядка расположения генов (напр</w:t>
-      </w:r>
-      <w:r>
-        <w:rPr>
-          <w:sz w:val="24"/>
-          <w:szCs w:val="24"/>
-        </w:rPr>
-        <w:t>и</w:t>
-      </w:r>
-      <w:r>
-        <w:rPr>
-          <w:sz w:val="24"/>
-          <w:szCs w:val="24"/>
-        </w:rPr>
-        <w:t>мер, если рядом расположены параметры, относящиеся к разли</w:t>
-      </w:r>
-      <w:r>
-        <w:rPr>
-          <w:sz w:val="24"/>
-          <w:szCs w:val="24"/>
-        </w:rPr>
-        <w:t>ч</w:t>
-      </w:r>
-      <w:r>
-        <w:rPr>
-          <w:sz w:val="24"/>
-          <w:szCs w:val="24"/>
-        </w:rPr>
-        <w:t>ным подсистемам), при котором преимущества обмена генетич</w:t>
-      </w:r>
-      <w:r>
-        <w:rPr>
-          <w:sz w:val="24"/>
-          <w:szCs w:val="24"/>
-        </w:rPr>
-        <w:t>е</w:t>
-      </w:r>
-      <w:r>
-        <w:rPr>
-          <w:sz w:val="24"/>
-          <w:szCs w:val="24"/>
-        </w:rPr>
-        <w:t>ским материалом сводятся к нулю. Это замечание несколько сгл</w:t>
-      </w:r>
-      <w:r>
-        <w:rPr>
-          <w:sz w:val="24"/>
-          <w:szCs w:val="24"/>
-        </w:rPr>
-        <w:t>а</w:t>
-      </w:r>
-      <w:r>
-        <w:rPr>
-          <w:sz w:val="24"/>
-          <w:szCs w:val="24"/>
-        </w:rPr>
-        <w:t>живается в системах с диплоидным (двойным) генетическим наб</w:t>
-      </w:r>
-      <w:r>
-        <w:rPr>
-          <w:sz w:val="24"/>
-          <w:szCs w:val="24"/>
-        </w:rPr>
-        <w:t>о</w:t>
-      </w:r>
-      <w:r>
-        <w:rPr>
-          <w:sz w:val="24"/>
-          <w:szCs w:val="24"/>
-        </w:rPr>
-        <w:t>ром.</w:t>
-      </w:r>
-    </w:p>
-    <w:p>
-      <w:pPr>
-        <w:pStyle w:val="2"/>
-        <w:rPr>
-          <w:sz w:val="24"/>
-          <w:szCs w:val="24"/>
-        </w:rPr>
-      </w:pPr>
-      <w:r>
-        <w:rPr>
-          <w:sz w:val="24"/>
-          <w:szCs w:val="24"/>
-        </w:rPr>
-        <w:t>Данные, которые закодированы в генотипе, могут предста</w:t>
-      </w:r>
-      <w:r>
-        <w:rPr>
-          <w:sz w:val="24"/>
-          <w:szCs w:val="24"/>
-        </w:rPr>
-        <w:t>в</w:t>
-      </w:r>
-      <w:r>
-        <w:rPr>
-          <w:sz w:val="24"/>
-          <w:szCs w:val="24"/>
-        </w:rPr>
-        <w:t>лять собой команды какой-либо виртуальной машины. В таком случае можно говорить об эволюционном или генетическом пр</w:t>
-      </w:r>
-      <w:r>
-        <w:rPr>
-          <w:sz w:val="24"/>
-          <w:szCs w:val="24"/>
-        </w:rPr>
-        <w:t>о</w:t>
-      </w:r>
-      <w:r>
-        <w:rPr>
-          <w:sz w:val="24"/>
-          <w:szCs w:val="24"/>
-        </w:rPr>
-        <w:t>граммировании. В простейшем случае, можно ничего не менять в генетическом алгоритме. Однако в таком случае, длина получа</w:t>
-      </w:r>
-      <w:r>
-        <w:rPr>
-          <w:sz w:val="24"/>
-          <w:szCs w:val="24"/>
-        </w:rPr>
-        <w:t>е</w:t>
-      </w:r>
-      <w:r>
-        <w:rPr>
-          <w:sz w:val="24"/>
-          <w:szCs w:val="24"/>
-        </w:rPr>
-        <w:t>мой последовательности действий (программы) получается не о</w:t>
-      </w:r>
-      <w:r>
-        <w:rPr>
-          <w:sz w:val="24"/>
-          <w:szCs w:val="24"/>
-        </w:rPr>
-        <w:t>т</w:t>
-      </w:r>
-      <w:r>
-        <w:rPr>
-          <w:sz w:val="24"/>
-          <w:szCs w:val="24"/>
-        </w:rPr>
-        <w:t>личающейся от той (или тех), которая является «затравкой» на этапе инициализации. Современные алгоритмы генетического пр</w:t>
-      </w:r>
-      <w:r>
-        <w:rPr>
-          <w:sz w:val="24"/>
-          <w:szCs w:val="24"/>
-        </w:rPr>
-        <w:t>о</w:t>
-      </w:r>
-      <w:r>
-        <w:rPr>
-          <w:sz w:val="24"/>
-          <w:szCs w:val="24"/>
-        </w:rPr>
-        <w:t>граммирования функционируют в системах с переменной длиной генотипа.</w:t>
+        <w:t xml:space="preserve">По скорости определения оптимума целевой функции генетические алгоритмы на несколько порядков превосходят случайный поиск. Причина этому заключается в том, что большинство систем имеют довольно независимые подсистемы. Вследствие чего при обмене генетическим материалом от каждого из родителей берутся гены, соответствующие наиболее удачному варианту определенной подсистемы (неудачные варианты постепенно погибают). Генетический алгоритм позволяет накапливать удачные решения для таких систем в целом. </w:t>
+      </w:r>
+    </w:p>
+    <w:p>
+      <w:pPr>
+        <w:pStyle w:val="2"/>
+        <w:rPr>
+          <w:sz w:val="24"/>
+          <w:szCs w:val="24"/>
+        </w:rPr>
+      </w:pPr>
+      <w:r>
+        <w:rPr>
+          <w:sz w:val="24"/>
+          <w:szCs w:val="24"/>
+        </w:rPr>
+        <w:t>Генетические алгоритмы менее применимы для систем, которые сложно разбить на подсистемы. Кроме того, они могут давать сбои из-за неудачного порядка расположения генов (например, если рядом расположены параметры, относящиеся к различным подсистемам), при котором преимущества обмена генетическим материалом сводятся к нулю. Это замечание несколько сглаживается в системах с диплоидным (двойным) генетическим набором.</w:t>
+      </w:r>
+    </w:p>
+    <w:p>
+      <w:pPr>
+        <w:pStyle w:val="2"/>
+        <w:rPr>
+          <w:sz w:val="24"/>
+          <w:szCs w:val="24"/>
+        </w:rPr>
+      </w:pPr>
+      <w:r>
+        <w:rPr>
+          <w:sz w:val="24"/>
+          <w:szCs w:val="24"/>
+        </w:rPr>
+        <w:t>Данные, которые закодированы в генотипе, могут представлять собой команды какой-либо виртуальной машины. В таком случае можно говорить об эволюционном или генетическом программировании. В простейшем случае, можно ничего не менять в генетическом алгоритме. Однако в таком случае, длина получаемой последовательности действий (программы) получается не отличающейся от той (или тех), которая является «затравкой» на этапе инициализации. Современные алгоритмы генетического программирования функционируют в системах с переменной длиной генотипа.</w:t>
       </w:r>
     </w:p>
     <w:p>
@@ -2998,7 +1888,21 @@
         <w:rPr>
           <w:rFonts w:ascii="Arial" w:hAnsi="Arial"/>
         </w:rPr>
-        <w:t>Нахождение  максимального  паросочетания  в  двудольном  графе.</w:t>
+        <w:t xml:space="preserve">Нахождение  максимального  </w:t>
+      </w:r>
+      <w:proofErr w:type="spellStart"/>
+      <w:r>
+        <w:rPr>
+          <w:rFonts w:ascii="Arial" w:hAnsi="Arial"/>
+        </w:rPr>
+        <w:t>паросочетания</w:t>
+      </w:r>
+      <w:proofErr w:type="spellEnd"/>
+      <w:r>
+        <w:rPr>
+          <w:rFonts w:ascii="Arial" w:hAnsi="Arial"/>
+        </w:rPr>
+        <w:t xml:space="preserve">  в  двудольном  графе.</w:t>
       </w:r>
     </w:p>
     <w:p>
@@ -3024,6 +1928,11 @@
           <w:ilvl w:val="0"/>
           <w:numId w:val="3"/>
         </w:numPr>
+        <w:tabs>
+          <w:tab w:val="clear" w:pos="1429"/>
+          <w:tab w:val="num" w:pos="851"/>
+        </w:tabs>
+        <w:ind w:left="0" w:firstLine="0"/>
         <w:rPr>
           <w:rFonts w:ascii="Arial" w:hAnsi="Arial"/>
         </w:rPr>
@@ -3558,11 +2467,33 @@
           <w:rFonts w:ascii="Arial" w:hAnsi="Arial"/>
         </w:rPr>
       </w:pPr>
-      <w:r>
-        <w:rPr>
-          <w:rFonts w:ascii="Arial" w:hAnsi="Arial"/>
-        </w:rPr>
-        <w:t xml:space="preserve">Ахо А., Хопкрофт Дж., </w:t>
+      <w:proofErr w:type="spellStart"/>
+      <w:r>
+        <w:rPr>
+          <w:rFonts w:ascii="Arial" w:hAnsi="Arial"/>
+        </w:rPr>
+        <w:t>Ахо</w:t>
+      </w:r>
+      <w:proofErr w:type="spellEnd"/>
+      <w:r>
+        <w:rPr>
+          <w:rFonts w:ascii="Arial" w:hAnsi="Arial"/>
+        </w:rPr>
+        <w:t xml:space="preserve"> А., </w:t>
+      </w:r>
+      <w:proofErr w:type="spellStart"/>
+      <w:r>
+        <w:rPr>
+          <w:rFonts w:ascii="Arial" w:hAnsi="Arial"/>
+        </w:rPr>
+        <w:t>Хопкрофт</w:t>
+      </w:r>
+      <w:proofErr w:type="spellEnd"/>
+      <w:r>
+        <w:rPr>
+          <w:rFonts w:ascii="Arial" w:hAnsi="Arial"/>
+        </w:rPr>
+        <w:t xml:space="preserve"> Дж., </w:t>
       </w:r>
       <w:r>
         <w:rPr>
@@ -3597,11 +2528,33 @@
           <w:rFonts w:ascii="Arial" w:hAnsi="Arial"/>
         </w:rPr>
       </w:pPr>
-      <w:r>
-        <w:rPr>
-          <w:rFonts w:ascii="Arial" w:hAnsi="Arial"/>
-        </w:rPr>
-        <w:t>Гэри М., Джонсон Д. Вычислительные  машины  и  труднорешаемые  задачи. – М.</w:t>
+      <w:proofErr w:type="spellStart"/>
+      <w:r>
+        <w:rPr>
+          <w:rFonts w:ascii="Arial" w:hAnsi="Arial"/>
+        </w:rPr>
+        <w:t>Гэри</w:t>
+      </w:r>
+      <w:proofErr w:type="spellEnd"/>
+      <w:r>
+        <w:rPr>
+          <w:rFonts w:ascii="Arial" w:hAnsi="Arial"/>
+        </w:rPr>
+        <w:t xml:space="preserve"> М., Джонсон Д. Вычислительные  машины  и  </w:t>
+      </w:r>
+      <w:proofErr w:type="spellStart"/>
+      <w:r>
+        <w:rPr>
+          <w:rFonts w:ascii="Arial" w:hAnsi="Arial"/>
+        </w:rPr>
+        <w:t>труднорешаемые</w:t>
+      </w:r>
+      <w:proofErr w:type="spellEnd"/>
+      <w:r>
+        <w:rPr>
+          <w:rFonts w:ascii="Arial" w:hAnsi="Arial"/>
+        </w:rPr>
+        <w:t xml:space="preserve">  задачи. – М.</w:t>
       </w:r>
       <w:r>
         <w:rPr>
@@ -3680,7 +2633,21 @@
         <w:rPr>
           <w:rFonts w:ascii="Arial" w:hAnsi="Arial"/>
         </w:rPr>
-        <w:t xml:space="preserve">Фролов А.Б., Андреев А.В., Болотов А.А., Коляда К.В. Прикладные  задачи  </w:t>
+        <w:t xml:space="preserve">Фролов А.Б., Андреев А.В., </w:t>
+      </w:r>
+      <w:proofErr w:type="spellStart"/>
+      <w:r>
+        <w:rPr>
+          <w:rFonts w:ascii="Arial" w:hAnsi="Arial"/>
+        </w:rPr>
+        <w:t>Болотов</w:t>
+      </w:r>
+      <w:proofErr w:type="spellEnd"/>
+      <w:r>
+        <w:rPr>
+          <w:rFonts w:ascii="Arial" w:hAnsi="Arial"/>
+        </w:rPr>
+        <w:t xml:space="preserve"> А.А., Коляда К.В. Прикладные  задачи  </w:t>
       </w:r>
       <w:r>
         <w:rPr>
@@ -3694,11 +2661,19 @@
         </w:rPr>
         <w:t xml:space="preserve">: </w:t>
       </w:r>
-      <w:r>
-        <w:rPr>
-          <w:rFonts w:ascii="Arial" w:hAnsi="Arial"/>
-        </w:rPr>
-        <w:t>Из-во  МЭИ, 1997.</w:t>
+      <w:proofErr w:type="spellStart"/>
+      <w:r>
+        <w:rPr>
+          <w:rFonts w:ascii="Arial" w:hAnsi="Arial"/>
+        </w:rPr>
+        <w:t>Из-во</w:t>
+      </w:r>
+      <w:proofErr w:type="spellEnd"/>
+      <w:r>
+        <w:rPr>
+          <w:rFonts w:ascii="Arial" w:hAnsi="Arial"/>
+        </w:rPr>
+        <w:t xml:space="preserve">  МЭИ, 1997.</w:t>
       </w:r>
     </w:p>
     <w:sectPr>
@@ -3712,8 +2687,8 @@
 </file>
 
 <file path=word/numbering.xml><?xml version="1.0" encoding="utf-8"?>
-<w:numbering xmlns:wpc="http://schemas.microsoft.com/office/word/2010/wordprocessingCanvas" xmlns:cx="http://schemas.microsoft.com/office/drawing/2014/chartex" xmlns:cx1="http://schemas.microsoft.com/office/drawing/2015/9/8/chartex" xmlns:mc="http://schemas.openxmlformats.org/markup-compatibility/2006" xmlns:o="urn:schemas-microsoft-com:office:office" xmlns:r="http://schemas.openxmlformats.org/officeDocument/2006/relationships" xmlns:m="http://schemas.openxmlformats.org/officeDocument/2006/math" xmlns:v="urn:schemas-microsoft-com:vml" xmlns:wp14="http://schemas.microsoft.com/office/word/2010/wordprocessingDrawing" xmlns:wp="http://schemas.openxmlformats.org/drawingml/2006/wordprocessingDrawing" xmlns:w10="urn:schemas-microsoft-com:office:word" xmlns:w="http://schemas.openxmlformats.org/wordprocessingml/2006/main" xmlns:w14="http://schemas.microsoft.com/office/word/2010/wordml" xmlns:w15="http://schemas.microsoft.com/office/word/2012/wordml" xmlns:w16se="http://schemas.microsoft.com/office/word/2015/wordml/symex" xmlns:wpg="http://schemas.microsoft.com/office/word/2010/wordprocessingGroup" xmlns:wpi="http://schemas.microsoft.com/office/word/2010/wordprocessingInk" xmlns:wne="http://schemas.microsoft.com/office/word/2006/wordml" xmlns:wps="http://schemas.microsoft.com/office/word/2010/wordprocessingShape" mc:Ignorable="w14 w15 w16se wp14">
-  <w:abstractNum w:abstractNumId="0" w15:restartNumberingAfterBreak="0">
+<w:numbering xmlns:ve="http://schemas.openxmlformats.org/markup-compatibility/2006" xmlns:o="urn:schemas-microsoft-com:office:office" xmlns:r="http://schemas.openxmlformats.org/officeDocument/2006/relationships" xmlns:m="http://schemas.openxmlformats.org/officeDocument/2006/math" xmlns:v="urn:schemas-microsoft-com:vml" xmlns:wp="http://schemas.openxmlformats.org/drawingml/2006/wordprocessingDrawing" xmlns:w10="urn:schemas-microsoft-com:office:word" xmlns:w="http://schemas.openxmlformats.org/wordprocessingml/2006/main" xmlns:wne="http://schemas.microsoft.com/office/word/2006/wordml">
+  <w:abstractNum w:abstractNumId="0">
     <w:nsid w:val="07B319B3"/>
     <w:multiLevelType w:val="hybridMultilevel"/>
     <w:tmpl w:val="1838990E"/>
@@ -3853,7 +2828,7 @@
       </w:rPr>
     </w:lvl>
   </w:abstractNum>
-  <w:abstractNum w:abstractNumId="1" w15:restartNumberingAfterBreak="0">
+  <w:abstractNum w:abstractNumId="1">
     <w:nsid w:val="2EA65F16"/>
     <w:multiLevelType w:val="hybridMultilevel"/>
     <w:tmpl w:val="4CD863E4"/>
@@ -3969,7 +2944,7 @@
       </w:pPr>
     </w:lvl>
   </w:abstractNum>
-  <w:abstractNum w:abstractNumId="2" w15:restartNumberingAfterBreak="0">
+  <w:abstractNum w:abstractNumId="2">
     <w:nsid w:val="4FD2601D"/>
     <w:multiLevelType w:val="singleLevel"/>
     <w:tmpl w:val="04190001"/>
@@ -3989,7 +2964,7 @@
       </w:rPr>
     </w:lvl>
   </w:abstractNum>
-  <w:abstractNum w:abstractNumId="3" w15:restartNumberingAfterBreak="0">
+  <w:abstractNum w:abstractNumId="3">
     <w:nsid w:val="63A327A3"/>
     <w:multiLevelType w:val="hybridMultilevel"/>
     <w:tmpl w:val="815C3DC2"/>
@@ -4118,7 +3093,7 @@
 </file>
 
 <file path=word/styles.xml><?xml version="1.0" encoding="utf-8"?>
-<w:styles xmlns:mc="http://schemas.openxmlformats.org/markup-compatibility/2006" xmlns:r="http://schemas.openxmlformats.org/officeDocument/2006/relationships" xmlns:w="http://schemas.openxmlformats.org/wordprocessingml/2006/main" xmlns:w14="http://schemas.microsoft.com/office/word/2010/wordml" xmlns:w15="http://schemas.microsoft.com/office/word/2012/wordml" xmlns:w16se="http://schemas.microsoft.com/office/word/2015/wordml/symex" mc:Ignorable="w14 w15 w16se">
+<w:styles xmlns:r="http://schemas.openxmlformats.org/officeDocument/2006/relationships" xmlns:w="http://schemas.openxmlformats.org/wordprocessingml/2006/main">
   <w:docDefaults>
     <w:rPrDefault>
       <w:rPr>
@@ -4128,382 +3103,149 @@
     </w:rPrDefault>
     <w:pPrDefault/>
   </w:docDefaults>
-  <w:latentStyles w:defLockedState="0" w:defUIPriority="99" w:defSemiHidden="0" w:defUnhideWhenUsed="0" w:defQFormat="0" w:count="371">
-    <w:lsdException w:name="Normal" w:uiPriority="0" w:qFormat="1"/>
-    <w:lsdException w:name="heading 1" w:uiPriority="9" w:qFormat="1"/>
-    <w:lsdException w:name="heading 2" w:semiHidden="1" w:uiPriority="9" w:unhideWhenUsed="1" w:qFormat="1"/>
-    <w:lsdException w:name="heading 3" w:semiHidden="1" w:uiPriority="9" w:unhideWhenUsed="1" w:qFormat="1"/>
-    <w:lsdException w:name="heading 4" w:semiHidden="1" w:uiPriority="9" w:unhideWhenUsed="1" w:qFormat="1"/>
-    <w:lsdException w:name="heading 5" w:semiHidden="1" w:uiPriority="9" w:unhideWhenUsed="1" w:qFormat="1"/>
-    <w:lsdException w:name="heading 6" w:semiHidden="1" w:uiPriority="9" w:unhideWhenUsed="1" w:qFormat="1"/>
-    <w:lsdException w:name="heading 7" w:semiHidden="1" w:uiPriority="9" w:unhideWhenUsed="1" w:qFormat="1"/>
-    <w:lsdException w:name="heading 8" w:semiHidden="1" w:uiPriority="9" w:unhideWhenUsed="1" w:qFormat="1"/>
-    <w:lsdException w:name="heading 9" w:semiHidden="1" w:uiPriority="9" w:unhideWhenUsed="1" w:qFormat="1"/>
-    <w:lsdException w:name="index 1" w:semiHidden="1" w:unhideWhenUsed="1"/>
-    <w:lsdException w:name="index 2" w:semiHidden="1" w:unhideWhenUsed="1"/>
-    <w:lsdException w:name="index 3" w:semiHidden="1" w:unhideWhenUsed="1"/>
-    <w:lsdException w:name="index 4" w:semiHidden="1" w:unhideWhenUsed="1"/>
-    <w:lsdException w:name="index 5" w:semiHidden="1" w:unhideWhenUsed="1"/>
-    <w:lsdException w:name="index 6" w:semiHidden="1" w:unhideWhenUsed="1"/>
-    <w:lsdException w:name="index 7" w:semiHidden="1" w:unhideWhenUsed="1"/>
-    <w:lsdException w:name="index 8" w:semiHidden="1" w:unhideWhenUsed="1"/>
-    <w:lsdException w:name="index 9" w:semiHidden="1" w:unhideWhenUsed="1"/>
-    <w:lsdException w:name="toc 1" w:semiHidden="1" w:uiPriority="39" w:unhideWhenUsed="1"/>
-    <w:lsdException w:name="toc 2" w:semiHidden="1" w:uiPriority="39" w:unhideWhenUsed="1"/>
-    <w:lsdException w:name="toc 3" w:semiHidden="1" w:uiPriority="39" w:unhideWhenUsed="1"/>
-    <w:lsdException w:name="toc 4" w:semiHidden="1" w:uiPriority="39" w:unhideWhenUsed="1"/>
-    <w:lsdException w:name="toc 5" w:semiHidden="1" w:uiPriority="39" w:unhideWhenUsed="1"/>
-    <w:lsdException w:name="toc 6" w:semiHidden="1" w:uiPriority="39" w:unhideWhenUsed="1"/>
-    <w:lsdException w:name="toc 7" w:semiHidden="1" w:uiPriority="39" w:unhideWhenUsed="1"/>
-    <w:lsdException w:name="toc 8" w:semiHidden="1" w:uiPriority="39" w:unhideWhenUsed="1"/>
-    <w:lsdException w:name="toc 9" w:semiHidden="1" w:uiPriority="39" w:unhideWhenUsed="1"/>
-    <w:lsdException w:name="Normal Indent" w:semiHidden="1" w:unhideWhenUsed="1"/>
-    <w:lsdException w:name="footnote text" w:semiHidden="1" w:unhideWhenUsed="1"/>
-    <w:lsdException w:name="annotation text" w:semiHidden="1" w:unhideWhenUsed="1"/>
-    <w:lsdException w:name="header" w:semiHidden="1" w:unhideWhenUsed="1"/>
-    <w:lsdException w:name="footer" w:semiHidden="1" w:unhideWhenUsed="1"/>
-    <w:lsdException w:name="index heading" w:semiHidden="1" w:unhideWhenUsed="1"/>
-    <w:lsdException w:name="caption" w:uiPriority="35" w:qFormat="1"/>
-    <w:lsdException w:name="table of figures" w:semiHidden="1" w:unhideWhenUsed="1"/>
-    <w:lsdException w:name="envelope address" w:semiHidden="1" w:unhideWhenUsed="1"/>
-    <w:lsdException w:name="envelope return" w:semiHidden="1" w:unhideWhenUsed="1"/>
-    <w:lsdException w:name="footnote reference" w:semiHidden="1" w:unhideWhenUsed="1"/>
-    <w:lsdException w:name="annotation reference" w:semiHidden="1" w:unhideWhenUsed="1"/>
-    <w:lsdException w:name="line number" w:semiHidden="1" w:unhideWhenUsed="1"/>
-    <w:lsdException w:name="page number" w:semiHidden="1" w:unhideWhenUsed="1"/>
-    <w:lsdException w:name="endnote reference" w:semiHidden="1" w:unhideWhenUsed="1"/>
-    <w:lsdException w:name="endnote text" w:semiHidden="1" w:unhideWhenUsed="1"/>
-    <w:lsdException w:name="table of authorities" w:semiHidden="1" w:unhideWhenUsed="1"/>
-    <w:lsdException w:name="macro" w:semiHidden="1" w:unhideWhenUsed="1"/>
-    <w:lsdException w:name="toa heading" w:semiHidden="1" w:unhideWhenUsed="1"/>
-    <w:lsdException w:name="List" w:semiHidden="1" w:unhideWhenUsed="1"/>
-    <w:lsdException w:name="List Bullet" w:semiHidden="1" w:unhideWhenUsed="1"/>
-    <w:lsdException w:name="List Number" w:semiHidden="1" w:unhideWhenUsed="1"/>
-    <w:lsdException w:name="List 2" w:semiHidden="1" w:unhideWhenUsed="1"/>
-    <w:lsdException w:name="List 3" w:semiHidden="1" w:unhideWhenUsed="1"/>
-    <w:lsdException w:name="List 4" w:semiHidden="1" w:unhideWhenUsed="1"/>
-    <w:lsdException w:name="List 5" w:semiHidden="1" w:unhideWhenUsed="1"/>
-    <w:lsdException w:name="List Bullet 2" w:semiHidden="1" w:unhideWhenUsed="1"/>
-    <w:lsdException w:name="List Bullet 3" w:semiHidden="1" w:unhideWhenUsed="1"/>
-    <w:lsdException w:name="List Bullet 4" w:semiHidden="1" w:unhideWhenUsed="1"/>
-    <w:lsdException w:name="List Bullet 5" w:semiHidden="1" w:unhideWhenUsed="1"/>
-    <w:lsdException w:name="List Number 2" w:semiHidden="1" w:unhideWhenUsed="1"/>
-    <w:lsdException w:name="List Number 3" w:semiHidden="1" w:unhideWhenUsed="1"/>
-    <w:lsdException w:name="List Number 4" w:semiHidden="1" w:unhideWhenUsed="1"/>
-    <w:lsdException w:name="List Number 5" w:semiHidden="1" w:unhideWhenUsed="1"/>
-    <w:lsdException w:name="Title" w:uiPriority="10" w:qFormat="1"/>
-    <w:lsdException w:name="Closing" w:semiHidden="1" w:unhideWhenUsed="1"/>
-    <w:lsdException w:name="Signature" w:semiHidden="1" w:unhideWhenUsed="1"/>
-    <w:lsdException w:name="Default Paragraph Font" w:semiHidden="1" w:uiPriority="1" w:unhideWhenUsed="1"/>
-    <w:lsdException w:name="Body Text" w:semiHidden="1" w:unhideWhenUsed="1"/>
-    <w:lsdException w:name="Body Text Indent" w:semiHidden="1" w:unhideWhenUsed="1"/>
-    <w:lsdException w:name="List Continue" w:semiHidden="1" w:unhideWhenUsed="1"/>
-    <w:lsdException w:name="List Continue 2" w:semiHidden="1" w:unhideWhenUsed="1"/>
-    <w:lsdException w:name="List Continue 3" w:semiHidden="1" w:unhideWhenUsed="1"/>
-    <w:lsdException w:name="List Continue 4" w:semiHidden="1" w:unhideWhenUsed="1"/>
-    <w:lsdException w:name="List Continue 5" w:semiHidden="1" w:unhideWhenUsed="1"/>
-    <w:lsdException w:name="Message Header" w:semiHidden="1" w:unhideWhenUsed="1"/>
-    <w:lsdException w:name="Subtitle" w:uiPriority="11" w:qFormat="1"/>
-    <w:lsdException w:name="Salutation" w:semiHidden="1" w:unhideWhenUsed="1"/>
-    <w:lsdException w:name="Date" w:semiHidden="1" w:unhideWhenUsed="1"/>
-    <w:lsdException w:name="Body Text First Indent" w:semiHidden="1" w:unhideWhenUsed="1"/>
-    <w:lsdException w:name="Body Text First Indent 2" w:semiHidden="1" w:unhideWhenUsed="1"/>
-    <w:lsdException w:name="Note Heading" w:semiHidden="1" w:unhideWhenUsed="1"/>
-    <w:lsdException w:name="Body Text 2" w:semiHidden="1" w:unhideWhenUsed="1"/>
-    <w:lsdException w:name="Body Text 3" w:semiHidden="1" w:unhideWhenUsed="1"/>
-    <w:lsdException w:name="Body Text Indent 2" w:semiHidden="1" w:unhideWhenUsed="1"/>
-    <w:lsdException w:name="Body Text Indent 3" w:semiHidden="1" w:unhideWhenUsed="1"/>
-    <w:lsdException w:name="Block Text" w:semiHidden="1" w:unhideWhenUsed="1"/>
-    <w:lsdException w:name="Hyperlink" w:semiHidden="1" w:unhideWhenUsed="1"/>
-    <w:lsdException w:name="FollowedHyperlink" w:semiHidden="1" w:unhideWhenUsed="1"/>
-    <w:lsdException w:name="Strong" w:uiPriority="22" w:qFormat="1"/>
-    <w:lsdException w:name="Emphasis" w:uiPriority="20" w:qFormat="1"/>
-    <w:lsdException w:name="Document Map" w:semiHidden="1" w:unhideWhenUsed="1"/>
-    <w:lsdException w:name="Plain Text" w:semiHidden="1" w:unhideWhenUsed="1"/>
-    <w:lsdException w:name="E-mail Signature" w:semiHidden="1" w:unhideWhenUsed="1"/>
-    <w:lsdException w:name="HTML Top of Form" w:semiHidden="1" w:unhideWhenUsed="1"/>
-    <w:lsdException w:name="HTML Bottom of Form" w:semiHidden="1" w:unhideWhenUsed="1"/>
-    <w:lsdException w:name="Normal (Web)" w:semiHidden="1" w:unhideWhenUsed="1"/>
-    <w:lsdException w:name="HTML Acronym" w:semiHidden="1" w:unhideWhenUsed="1"/>
-    <w:lsdException w:name="HTML Address" w:semiHidden="1" w:unhideWhenUsed="1"/>
-    <w:lsdException w:name="HTML Cite" w:semiHidden="1" w:unhideWhenUsed="1"/>
-    <w:lsdException w:name="HTML Code" w:semiHidden="1" w:unhideWhenUsed="1"/>
-    <w:lsdException w:name="HTML Definition" w:semiHidden="1" w:unhideWhenUsed="1"/>
-    <w:lsdException w:name="HTML Keyboard" w:semiHidden="1" w:unhideWhenUsed="1"/>
-    <w:lsdException w:name="HTML Preformatted" w:semiHidden="1" w:unhideWhenUsed="1"/>
-    <w:lsdException w:name="HTML Sample" w:semiHidden="1" w:unhideWhenUsed="1"/>
-    <w:lsdException w:name="HTML Typewriter" w:semiHidden="1" w:unhideWhenUsed="1"/>
-    <w:lsdException w:name="HTML Variable" w:semiHidden="1" w:unhideWhenUsed="1"/>
-    <w:lsdException w:name="Normal Table" w:semiHidden="1" w:unhideWhenUsed="1"/>
-    <w:lsdException w:name="annotation subject" w:semiHidden="1" w:unhideWhenUsed="1"/>
-    <w:lsdException w:name="No List" w:semiHidden="1" w:unhideWhenUsed="1"/>
-    <w:lsdException w:name="Outline List 1" w:semiHidden="1" w:unhideWhenUsed="1"/>
-    <w:lsdException w:name="Outline List 2" w:semiHidden="1" w:unhideWhenUsed="1"/>
-    <w:lsdException w:name="Outline List 3" w:semiHidden="1" w:unhideWhenUsed="1"/>
-    <w:lsdException w:name="Table Simple 1" w:semiHidden="1" w:unhideWhenUsed="1"/>
-    <w:lsdException w:name="Table Simple 2" w:semiHidden="1" w:unhideWhenUsed="1"/>
-    <w:lsdException w:name="Table Simple 3" w:semiHidden="1" w:unhideWhenUsed="1"/>
-    <w:lsdException w:name="Table Classic 1" w:semiHidden="1" w:unhideWhenUsed="1"/>
-    <w:lsdException w:name="Table Classic 2" w:semiHidden="1" w:unhideWhenUsed="1"/>
-    <w:lsdException w:name="Table Classic 3" w:semiHidden="1" w:unhideWhenUsed="1"/>
-    <w:lsdException w:name="Table Classic 4" w:semiHidden="1" w:unhideWhenUsed="1"/>
-    <w:lsdException w:name="Table Colorful 1" w:semiHidden="1" w:unhideWhenUsed="1"/>
-    <w:lsdException w:name="Table Colorful 2" w:semiHidden="1" w:unhideWhenUsed="1"/>
-    <w:lsdException w:name="Table Colorful 3" w:semiHidden="1" w:unhideWhenUsed="1"/>
-    <w:lsdException w:name="Table Columns 1" w:semiHidden="1" w:unhideWhenUsed="1"/>
-    <w:lsdException w:name="Table Columns 2" w:semiHidden="1" w:unhideWhenUsed="1"/>
-    <w:lsdException w:name="Table Columns 3" w:semiHidden="1" w:unhideWhenUsed="1"/>
-    <w:lsdException w:name="Table Columns 4" w:semiHidden="1" w:unhideWhenUsed="1"/>
-    <w:lsdException w:name="Table Columns 5" w:semiHidden="1" w:unhideWhenUsed="1"/>
-    <w:lsdException w:name="Table Grid 1" w:semiHidden="1" w:unhideWhenUsed="1"/>
-    <w:lsdException w:name="Table Grid 2" w:semiHidden="1" w:unhideWhenUsed="1"/>
-    <w:lsdException w:name="Table Grid 3" w:semiHidden="1" w:unhideWhenUsed="1"/>
-    <w:lsdException w:name="Table Grid 4" w:semiHidden="1" w:unhideWhenUsed="1"/>
-    <w:lsdException w:name="Table Grid 5" w:semiHidden="1" w:unhideWhenUsed="1"/>
-    <w:lsdException w:name="Table Grid 6" w:semiHidden="1" w:unhideWhenUsed="1"/>
-    <w:lsdException w:name="Table Grid 7" w:semiHidden="1" w:unhideWhenUsed="1"/>
-    <w:lsdException w:name="Table Grid 8" w:semiHidden="1" w:unhideWhenUsed="1"/>
-    <w:lsdException w:name="Table List 1" w:semiHidden="1" w:unhideWhenUsed="1"/>
-    <w:lsdException w:name="Table List 2" w:semiHidden="1" w:unhideWhenUsed="1"/>
-    <w:lsdException w:name="Table List 3" w:semiHidden="1" w:unhideWhenUsed="1"/>
-    <w:lsdException w:name="Table List 4" w:semiHidden="1" w:unhideWhenUsed="1"/>
-    <w:lsdException w:name="Table List 5" w:semiHidden="1" w:unhideWhenUsed="1"/>
-    <w:lsdException w:name="Table List 6" w:semiHidden="1" w:unhideWhenUsed="1"/>
-    <w:lsdException w:name="Table List 7" w:semiHidden="1" w:unhideWhenUsed="1"/>
-    <w:lsdException w:name="Table List 8" w:semiHidden="1" w:unhideWhenUsed="1"/>
-    <w:lsdException w:name="Table 3D effects 1" w:semiHidden="1" w:unhideWhenUsed="1"/>
-    <w:lsdException w:name="Table 3D effects 2" w:semiHidden="1" w:unhideWhenUsed="1"/>
-    <w:lsdException w:name="Table 3D effects 3" w:semiHidden="1" w:unhideWhenUsed="1"/>
-    <w:lsdException w:name="Table Contemporary" w:semiHidden="1" w:unhideWhenUsed="1"/>
-    <w:lsdException w:name="Table Elegant" w:semiHidden="1" w:unhideWhenUsed="1"/>
-    <w:lsdException w:name="Table Professional" w:semiHidden="1" w:unhideWhenUsed="1"/>
-    <w:lsdException w:name="Table Subtle 1" w:semiHidden="1" w:unhideWhenUsed="1"/>
-    <w:lsdException w:name="Table Subtle 2" w:semiHidden="1" w:unhideWhenUsed="1"/>
-    <w:lsdException w:name="Table Web 1" w:semiHidden="1" w:unhideWhenUsed="1"/>
-    <w:lsdException w:name="Table Web 2" w:semiHidden="1" w:unhideWhenUsed="1"/>
-    <w:lsdException w:name="Table Web 3" w:semiHidden="1" w:unhideWhenUsed="1"/>
-    <w:lsdException w:name="Balloon Text" w:semiHidden="1" w:unhideWhenUsed="1"/>
-    <w:lsdException w:name="Table Grid" w:uiPriority="39"/>
-    <w:lsdException w:name="Table Theme" w:semiHidden="1" w:unhideWhenUsed="1"/>
-    <w:lsdException w:name="Placeholder Text" w:semiHidden="1"/>
-    <w:lsdException w:name="No Spacing" w:uiPriority="1" w:qFormat="1"/>
-    <w:lsdException w:name="Light Shading" w:uiPriority="60"/>
-    <w:lsdException w:name="Light List" w:uiPriority="61"/>
-    <w:lsdException w:name="Light Grid" w:uiPriority="62"/>
-    <w:lsdException w:name="Medium Shading 1" w:uiPriority="63"/>
-    <w:lsdException w:name="Medium Shading 2" w:uiPriority="64"/>
-    <w:lsdException w:name="Medium List 1" w:uiPriority="65"/>
-    <w:lsdException w:name="Medium List 2" w:uiPriority="66"/>
-    <w:lsdException w:name="Medium Grid 1" w:uiPriority="67"/>
-    <w:lsdException w:name="Medium Grid 2" w:uiPriority="68"/>
-    <w:lsdException w:name="Medium Grid 3" w:uiPriority="69"/>
-    <w:lsdException w:name="Dark List" w:uiPriority="70"/>
-    <w:lsdException w:name="Colorful Shading" w:uiPriority="71"/>
-    <w:lsdException w:name="Colorful List" w:uiPriority="72"/>
-    <w:lsdException w:name="Colorful Grid" w:uiPriority="73"/>
-    <w:lsdException w:name="Light Shading Accent 1" w:uiPriority="60"/>
-    <w:lsdException w:name="Light List Accent 1" w:uiPriority="61"/>
-    <w:lsdException w:name="Light Grid Accent 1" w:uiPriority="62"/>
-    <w:lsdException w:name="Medium Shading 1 Accent 1" w:uiPriority="63"/>
-    <w:lsdException w:name="Medium Shading 2 Accent 1" w:uiPriority="64"/>
-    <w:lsdException w:name="Medium List 1 Accent 1" w:uiPriority="65"/>
-    <w:lsdException w:name="Revision" w:semiHidden="1"/>
-    <w:lsdException w:name="List Paragraph" w:uiPriority="34" w:qFormat="1"/>
-    <w:lsdException w:name="Quote" w:uiPriority="29" w:qFormat="1"/>
-    <w:lsdException w:name="Intense Quote" w:uiPriority="30" w:qFormat="1"/>
-    <w:lsdException w:name="Medium List 2 Accent 1" w:uiPriority="66"/>
-    <w:lsdException w:name="Medium Grid 1 Accent 1" w:uiPriority="67"/>
-    <w:lsdException w:name="Medium Grid 2 Accent 1" w:uiPriority="68"/>
-    <w:lsdException w:name="Medium Grid 3 Accent 1" w:uiPriority="69"/>
-    <w:lsdException w:name="Dark List Accent 1" w:uiPriority="70"/>
-    <w:lsdException w:name="Colorful Shading Accent 1" w:uiPriority="71"/>
-    <w:lsdException w:name="Colorful List Accent 1" w:uiPriority="72"/>
-    <w:lsdException w:name="Colorful Grid Accent 1" w:uiPriority="73"/>
-    <w:lsdException w:name="Light Shading Accent 2" w:uiPriority="60"/>
-    <w:lsdException w:name="Light List Accent 2" w:uiPriority="61"/>
-    <w:lsdException w:name="Light Grid Accent 2" w:uiPriority="62"/>
-    <w:lsdException w:name="Medium Shading 1 Accent 2" w:uiPriority="63"/>
-    <w:lsdException w:name="Medium Shading 2 Accent 2" w:uiPriority="64"/>
-    <w:lsdException w:name="Medium List 1 Accent 2" w:uiPriority="65"/>
-    <w:lsdException w:name="Medium List 2 Accent 2" w:uiPriority="66"/>
-    <w:lsdException w:name="Medium Grid 1 Accent 2" w:uiPriority="67"/>
-    <w:lsdException w:name="Medium Grid 2 Accent 2" w:uiPriority="68"/>
-    <w:lsdException w:name="Medium Grid 3 Accent 2" w:uiPriority="69"/>
-    <w:lsdException w:name="Dark List Accent 2" w:uiPriority="70"/>
-    <w:lsdException w:name="Colorful Shading Accent 2" w:uiPriority="71"/>
-    <w:lsdException w:name="Colorful List Accent 2" w:uiPriority="72"/>
-    <w:lsdException w:name="Colorful Grid Accent 2" w:uiPriority="73"/>
-    <w:lsdException w:name="Light Shading Accent 3" w:uiPriority="60"/>
-    <w:lsdException w:name="Light List Accent 3" w:uiPriority="61"/>
-    <w:lsdException w:name="Light Grid Accent 3" w:uiPriority="62"/>
-    <w:lsdException w:name="Medium Shading 1 Accent 3" w:uiPriority="63"/>
-    <w:lsdException w:name="Medium Shading 2 Accent 3" w:uiPriority="64"/>
-    <w:lsdException w:name="Medium List 1 Accent 3" w:uiPriority="65"/>
-    <w:lsdException w:name="Medium List 2 Accent 3" w:uiPriority="66"/>
-    <w:lsdException w:name="Medium Grid 1 Accent 3" w:uiPriority="67"/>
-    <w:lsdException w:name="Medium Grid 2 Accent 3" w:uiPriority="68"/>
-    <w:lsdException w:name="Medium Grid 3 Accent 3" w:uiPriority="69"/>
-    <w:lsdException w:name="Dark List Accent 3" w:uiPriority="70"/>
-    <w:lsdException w:name="Colorful Shading Accent 3" w:uiPriority="71"/>
-    <w:lsdException w:name="Colorful List Accent 3" w:uiPriority="72"/>
-    <w:lsdException w:name="Colorful Grid Accent 3" w:uiPriority="73"/>
-    <w:lsdException w:name="Light Shading Accent 4" w:uiPriority="60"/>
-    <w:lsdException w:name="Light List Accent 4" w:uiPriority="61"/>
-    <w:lsdException w:name="Light Grid Accent 4" w:uiPriority="62"/>
-    <w:lsdException w:name="Medium Shading 1 Accent 4" w:uiPriority="63"/>
-    <w:lsdException w:name="Medium Shading 2 Accent 4" w:uiPriority="64"/>
-    <w:lsdException w:name="Medium List 1 Accent 4" w:uiPriority="65"/>
-    <w:lsdException w:name="Medium List 2 Accent 4" w:uiPriority="66"/>
-    <w:lsdException w:name="Medium Grid 1 Accent 4" w:uiPriority="67"/>
-    <w:lsdException w:name="Medium Grid 2 Accent 4" w:uiPriority="68"/>
-    <w:lsdException w:name="Medium Grid 3 Accent 4" w:uiPriority="69"/>
-    <w:lsdException w:name="Dark List Accent 4" w:uiPriority="70"/>
-    <w:lsdException w:name="Colorful Shading Accent 4" w:uiPriority="71"/>
-    <w:lsdException w:name="Colorful List Accent 4" w:uiPriority="72"/>
-    <w:lsdException w:name="Colorful Grid Accent 4" w:uiPriority="73"/>
-    <w:lsdException w:name="Light Shading Accent 5" w:uiPriority="60"/>
-    <w:lsdException w:name="Light List Accent 5" w:uiPriority="61"/>
-    <w:lsdException w:name="Light Grid Accent 5" w:uiPriority="62"/>
-    <w:lsdException w:name="Medium Shading 1 Accent 5" w:uiPriority="63"/>
-    <w:lsdException w:name="Medium Shading 2 Accent 5" w:uiPriority="64"/>
-    <w:lsdException w:name="Medium List 1 Accent 5" w:uiPriority="65"/>
-    <w:lsdException w:name="Medium List 2 Accent 5" w:uiPriority="66"/>
-    <w:lsdException w:name="Medium Grid 1 Accent 5" w:uiPriority="67"/>
-    <w:lsdException w:name="Medium Grid 2 Accent 5" w:uiPriority="68"/>
-    <w:lsdException w:name="Medium Grid 3 Accent 5" w:uiPriority="69"/>
-    <w:lsdException w:name="Dark List Accent 5" w:uiPriority="70"/>
-    <w:lsdException w:name="Colorful Shading Accent 5" w:uiPriority="71"/>
-    <w:lsdException w:name="Colorful List Accent 5" w:uiPriority="72"/>
-    <w:lsdException w:name="Colorful Grid Accent 5" w:uiPriority="73"/>
-    <w:lsdException w:name="Light Shading Accent 6" w:uiPriority="60"/>
-    <w:lsdException w:name="Light List Accent 6" w:uiPriority="61"/>
-    <w:lsdException w:name="Light Grid Accent 6" w:uiPriority="62"/>
-    <w:lsdException w:name="Medium Shading 1 Accent 6" w:uiPriority="63"/>
-    <w:lsdException w:name="Medium Shading 2 Accent 6" w:uiPriority="64"/>
-    <w:lsdException w:name="Medium List 1 Accent 6" w:uiPriority="65"/>
-    <w:lsdException w:name="Medium List 2 Accent 6" w:uiPriority="66"/>
-    <w:lsdException w:name="Medium Grid 1 Accent 6" w:uiPriority="67"/>
-    <w:lsdException w:name="Medium Grid 2 Accent 6" w:uiPriority="68"/>
-    <w:lsdException w:name="Medium Grid 3 Accent 6" w:uiPriority="69"/>
-    <w:lsdException w:name="Dark List Accent 6" w:uiPriority="70"/>
-    <w:lsdException w:name="Colorful Shading Accent 6" w:uiPriority="71"/>
-    <w:lsdException w:name="Colorful List Accent 6" w:uiPriority="72"/>
-    <w:lsdException w:name="Colorful Grid Accent 6" w:uiPriority="73"/>
-    <w:lsdException w:name="Subtle Emphasis" w:uiPriority="19" w:qFormat="1"/>
-    <w:lsdException w:name="Intense Emphasis" w:uiPriority="21" w:qFormat="1"/>
-    <w:lsdException w:name="Subtle Reference" w:uiPriority="31" w:qFormat="1"/>
-    <w:lsdException w:name="Intense Reference" w:uiPriority="32" w:qFormat="1"/>
-    <w:lsdException w:name="Book Title" w:uiPriority="33" w:qFormat="1"/>
-    <w:lsdException w:name="Bibliography" w:semiHidden="1" w:uiPriority="37" w:unhideWhenUsed="1"/>
-    <w:lsdException w:name="TOC Heading" w:semiHidden="1" w:uiPriority="39" w:unhideWhenUsed="1" w:qFormat="1"/>
-    <w:lsdException w:name="Plain Table 1" w:uiPriority="41"/>
-    <w:lsdException w:name="Plain Table 2" w:uiPriority="42"/>
-    <w:lsdException w:name="Plain Table 3" w:uiPriority="43"/>
-    <w:lsdException w:name="Plain Table 4" w:uiPriority="44"/>
-    <w:lsdException w:name="Plain Table 5" w:uiPriority="45"/>
-    <w:lsdException w:name="Grid Table Light" w:uiPriority="40"/>
-    <w:lsdException w:name="Grid Table 1 Light" w:uiPriority="46"/>
-    <w:lsdException w:name="Grid Table 2" w:uiPriority="47"/>
-    <w:lsdException w:name="Grid Table 3" w:uiPriority="48"/>
-    <w:lsdException w:name="Grid Table 4" w:uiPriority="49"/>
-    <w:lsdException w:name="Grid Table 5 Dark" w:uiPriority="50"/>
-    <w:lsdException w:name="Grid Table 6 Colorful" w:uiPriority="51"/>
-    <w:lsdException w:name="Grid Table 7 Colorful" w:uiPriority="52"/>
-    <w:lsdException w:name="Grid Table 1 Light Accent 1" w:uiPriority="46"/>
-    <w:lsdException w:name="Grid Table 2 Accent 1" w:uiPriority="47"/>
-    <w:lsdException w:name="Grid Table 3 Accent 1" w:uiPriority="48"/>
-    <w:lsdException w:name="Grid Table 4 Accent 1" w:uiPriority="49"/>
-    <w:lsdException w:name="Grid Table 5 Dark Accent 1" w:uiPriority="50"/>
-    <w:lsdException w:name="Grid Table 6 Colorful Accent 1" w:uiPriority="51"/>
-    <w:lsdException w:name="Grid Table 7 Colorful Accent 1" w:uiPriority="52"/>
-    <w:lsdException w:name="Grid Table 1 Light Accent 2" w:uiPriority="46"/>
-    <w:lsdException w:name="Grid Table 2 Accent 2" w:uiPriority="47"/>
-    <w:lsdException w:name="Grid Table 3 Accent 2" w:uiPriority="48"/>
-    <w:lsdException w:name="Grid Table 4 Accent 2" w:uiPriority="49"/>
-    <w:lsdException w:name="Grid Table 5 Dark Accent 2" w:uiPriority="50"/>
-    <w:lsdException w:name="Grid Table 6 Colorful Accent 2" w:uiPriority="51"/>
-    <w:lsdException w:name="Grid Table 7 Colorful Accent 2" w:uiPriority="52"/>
-    <w:lsdException w:name="Grid Table 1 Light Accent 3" w:uiPriority="46"/>
-    <w:lsdException w:name="Grid Table 2 Accent 3" w:uiPriority="47"/>
-    <w:lsdException w:name="Grid Table 3 Accent 3" w:uiPriority="48"/>
-    <w:lsdException w:name="Grid Table 4 Accent 3" w:uiPriority="49"/>
-    <w:lsdException w:name="Grid Table 5 Dark Accent 3" w:uiPriority="50"/>
-    <w:lsdException w:name="Grid Table 6 Colorful Accent 3" w:uiPriority="51"/>
-    <w:lsdException w:name="Grid Table 7 Colorful Accent 3" w:uiPriority="52"/>
-    <w:lsdException w:name="Grid Table 1 Light Accent 4" w:uiPriority="46"/>
-    <w:lsdException w:name="Grid Table 2 Accent 4" w:uiPriority="47"/>
-    <w:lsdException w:name="Grid Table 3 Accent 4" w:uiPriority="48"/>
-    <w:lsdException w:name="Grid Table 4 Accent 4" w:uiPriority="49"/>
-    <w:lsdException w:name="Grid Table 5 Dark Accent 4" w:uiPriority="50"/>
-    <w:lsdException w:name="Grid Table 6 Colorful Accent 4" w:uiPriority="51"/>
-    <w:lsdException w:name="Grid Table 7 Colorful Accent 4" w:uiPriority="52"/>
-    <w:lsdException w:name="Grid Table 1 Light Accent 5" w:uiPriority="46"/>
-    <w:lsdException w:name="Grid Table 2 Accent 5" w:uiPriority="47"/>
-    <w:lsdException w:name="Grid Table 3 Accent 5" w:uiPriority="48"/>
-    <w:lsdException w:name="Grid Table 4 Accent 5" w:uiPriority="49"/>
-    <w:lsdException w:name="Grid Table 5 Dark Accent 5" w:uiPriority="50"/>
-    <w:lsdException w:name="Grid Table 6 Colorful Accent 5" w:uiPriority="51"/>
-    <w:lsdException w:name="Grid Table 7 Colorful Accent 5" w:uiPriority="52"/>
-    <w:lsdException w:name="Grid Table 1 Light Accent 6" w:uiPriority="46"/>
-    <w:lsdException w:name="Grid Table 2 Accent 6" w:uiPriority="47"/>
-    <w:lsdException w:name="Grid Table 3 Accent 6" w:uiPriority="48"/>
-    <w:lsdException w:name="Grid Table 4 Accent 6" w:uiPriority="49"/>
-    <w:lsdException w:name="Grid Table 5 Dark Accent 6" w:uiPriority="50"/>
-    <w:lsdException w:name="Grid Table 6 Colorful Accent 6" w:uiPriority="51"/>
-    <w:lsdException w:name="Grid Table 7 Colorful Accent 6" w:uiPriority="52"/>
-    <w:lsdException w:name="List Table 1 Light" w:uiPriority="46"/>
-    <w:lsdException w:name="List Table 2" w:uiPriority="47"/>
-    <w:lsdException w:name="List Table 3" w:uiPriority="48"/>
-    <w:lsdException w:name="List Table 4" w:uiPriority="49"/>
-    <w:lsdException w:name="List Table 5 Dark" w:uiPriority="50"/>
-    <w:lsdException w:name="List Table 6 Colorful" w:uiPriority="51"/>
-    <w:lsdException w:name="List Table 7 Colorful" w:uiPriority="52"/>
-    <w:lsdException w:name="List Table 1 Light Accent 1" w:uiPriority="46"/>
-    <w:lsdException w:name="List Table 2 Accent 1" w:uiPriority="47"/>
-    <w:lsdException w:name="List Table 3 Accent 1" w:uiPriority="48"/>
-    <w:lsdException w:name="List Table 4 Accent 1" w:uiPriority="49"/>
-    <w:lsdException w:name="List Table 5 Dark Accent 1" w:uiPriority="50"/>
-    <w:lsdException w:name="List Table 6 Colorful Accent 1" w:uiPriority="51"/>
-    <w:lsdException w:name="List Table 7 Colorful Accent 1" w:uiPriority="52"/>
-    <w:lsdException w:name="List Table 1 Light Accent 2" w:uiPriority="46"/>
-    <w:lsdException w:name="List Table 2 Accent 2" w:uiPriority="47"/>
-    <w:lsdException w:name="List Table 3 Accent 2" w:uiPriority="48"/>
-    <w:lsdException w:name="List Table 4 Accent 2" w:uiPriority="49"/>
-    <w:lsdException w:name="List Table 5 Dark Accent 2" w:uiPriority="50"/>
-    <w:lsdException w:name="List Table 6 Colorful Accent 2" w:uiPriority="51"/>
-    <w:lsdException w:name="List Table 7 Colorful Accent 2" w:uiPriority="52"/>
-    <w:lsdException w:name="List Table 1 Light Accent 3" w:uiPriority="46"/>
-    <w:lsdException w:name="List Table 2 Accent 3" w:uiPriority="47"/>
-    <w:lsdException w:name="List Table 3 Accent 3" w:uiPriority="48"/>
-    <w:lsdException w:name="List Table 4 Accent 3" w:uiPriority="49"/>
-    <w:lsdException w:name="List Table 5 Dark Accent 3" w:uiPriority="50"/>
-    <w:lsdException w:name="List Table 6 Colorful Accent 3" w:uiPriority="51"/>
-    <w:lsdException w:name="List Table 7 Colorful Accent 3" w:uiPriority="52"/>
-    <w:lsdException w:name="List Table 1 Light Accent 4" w:uiPriority="46"/>
-    <w:lsdException w:name="List Table 2 Accent 4" w:uiPriority="47"/>
-    <w:lsdException w:name="List Table 3 Accent 4" w:uiPriority="48"/>
-    <w:lsdException w:name="List Table 4 Accent 4" w:uiPriority="49"/>
-    <w:lsdException w:name="List Table 5 Dark Accent 4" w:uiPriority="50"/>
-    <w:lsdException w:name="List Table 6 Colorful Accent 4" w:uiPriority="51"/>
-    <w:lsdException w:name="List Table 7 Colorful Accent 4" w:uiPriority="52"/>
-    <w:lsdException w:name="List Table 1 Light Accent 5" w:uiPriority="46"/>
-    <w:lsdException w:name="List Table 2 Accent 5" w:uiPriority="47"/>
-    <w:lsdException w:name="List Table 3 Accent 5" w:uiPriority="48"/>
-    <w:lsdException w:name="List Table 4 Accent 5" w:uiPriority="49"/>
-    <w:lsdException w:name="List Table 5 Dark Accent 5" w:uiPriority="50"/>
-    <w:lsdException w:name="List Table 6 Colorful Accent 5" w:uiPriority="51"/>
-    <w:lsdException w:name="List Table 7 Colorful Accent 5" w:uiPriority="52"/>
-    <w:lsdException w:name="List Table 1 Light Accent 6" w:uiPriority="46"/>
-    <w:lsdException w:name="List Table 2 Accent 6" w:uiPriority="47"/>
-    <w:lsdException w:name="List Table 3 Accent 6" w:uiPriority="48"/>
-    <w:lsdException w:name="List Table 4 Accent 6" w:uiPriority="49"/>
-    <w:lsdException w:name="List Table 5 Dark Accent 6" w:uiPriority="50"/>
-    <w:lsdException w:name="List Table 6 Colorful Accent 6" w:uiPriority="51"/>
-    <w:lsdException w:name="List Table 7 Colorful Accent 6" w:uiPriority="52"/>
+  <w:latentStyles w:defLockedState="0" w:defUIPriority="99" w:defSemiHidden="1" w:defUnhideWhenUsed="1" w:defQFormat="0" w:count="267">
+    <w:lsdException w:name="Normal" w:semiHidden="0" w:uiPriority="0" w:unhideWhenUsed="0" w:qFormat="1"/>
+    <w:lsdException w:name="heading 1" w:semiHidden="0" w:uiPriority="9" w:unhideWhenUsed="0" w:qFormat="1"/>
+    <w:lsdException w:name="heading 2" w:uiPriority="9" w:qFormat="1"/>
+    <w:lsdException w:name="heading 3" w:uiPriority="9" w:qFormat="1"/>
+    <w:lsdException w:name="heading 4" w:uiPriority="9" w:qFormat="1"/>
+    <w:lsdException w:name="heading 5" w:uiPriority="9" w:qFormat="1"/>
+    <w:lsdException w:name="heading 6" w:uiPriority="9" w:qFormat="1"/>
+    <w:lsdException w:name="heading 7" w:uiPriority="9" w:qFormat="1"/>
+    <w:lsdException w:name="heading 8" w:uiPriority="9" w:qFormat="1"/>
+    <w:lsdException w:name="heading 9" w:uiPriority="9" w:qFormat="1"/>
+    <w:lsdException w:name="toc 1" w:uiPriority="39"/>
+    <w:lsdException w:name="toc 2" w:uiPriority="39"/>
+    <w:lsdException w:name="toc 3" w:uiPriority="39"/>
+    <w:lsdException w:name="toc 4" w:uiPriority="39"/>
+    <w:lsdException w:name="toc 5" w:uiPriority="39"/>
+    <w:lsdException w:name="toc 6" w:uiPriority="39"/>
+    <w:lsdException w:name="toc 7" w:uiPriority="39"/>
+    <w:lsdException w:name="toc 8" w:uiPriority="39"/>
+    <w:lsdException w:name="toc 9" w:uiPriority="39"/>
+    <w:lsdException w:name="caption" w:semiHidden="0" w:uiPriority="35" w:unhideWhenUsed="0" w:qFormat="1"/>
+    <w:lsdException w:name="Title" w:semiHidden="0" w:uiPriority="10" w:unhideWhenUsed="0" w:qFormat="1"/>
+    <w:lsdException w:name="Default Paragraph Font" w:uiPriority="1"/>
+    <w:lsdException w:name="Subtitle" w:semiHidden="0" w:uiPriority="11" w:unhideWhenUsed="0" w:qFormat="1"/>
+    <w:lsdException w:name="Strong" w:semiHidden="0" w:uiPriority="22" w:unhideWhenUsed="0" w:qFormat="1"/>
+    <w:lsdException w:name="Emphasis" w:semiHidden="0" w:uiPriority="20" w:unhideWhenUsed="0" w:qFormat="1"/>
+    <w:lsdException w:name="Table Grid" w:semiHidden="0" w:uiPriority="39" w:unhideWhenUsed="0"/>
+    <w:lsdException w:name="Placeholder Text" w:unhideWhenUsed="0"/>
+    <w:lsdException w:name="No Spacing" w:semiHidden="0" w:uiPriority="1" w:unhideWhenUsed="0" w:qFormat="1"/>
+    <w:lsdException w:name="Light Shading" w:semiHidden="0" w:uiPriority="60" w:unhideWhenUsed="0"/>
+    <w:lsdException w:name="Light List" w:semiHidden="0" w:uiPriority="61" w:unhideWhenUsed="0"/>
+    <w:lsdException w:name="Light Grid" w:semiHidden="0" w:uiPriority="62" w:unhideWhenUsed="0"/>
+    <w:lsdException w:name="Medium Shading 1" w:semiHidden="0" w:uiPriority="63" w:unhideWhenUsed="0"/>
+    <w:lsdException w:name="Medium Shading 2" w:semiHidden="0" w:uiPriority="64" w:unhideWhenUsed="0"/>
+    <w:lsdException w:name="Medium List 1" w:semiHidden="0" w:uiPriority="65" w:unhideWhenUsed="0"/>
+    <w:lsdException w:name="Medium List 2" w:semiHidden="0" w:uiPriority="66" w:unhideWhenUsed="0"/>
+    <w:lsdException w:name="Medium Grid 1" w:semiHidden="0" w:uiPriority="67" w:unhideWhenUsed="0"/>
+    <w:lsdException w:name="Medium Grid 2" w:semiHidden="0" w:uiPriority="68" w:unhideWhenUsed="0"/>
+    <w:lsdException w:name="Medium Grid 3" w:semiHidden="0" w:uiPriority="69" w:unhideWhenUsed="0"/>
+    <w:lsdException w:name="Dark List" w:semiHidden="0" w:uiPriority="70" w:unhideWhenUsed="0"/>
+    <w:lsdException w:name="Colorful Shading" w:semiHidden="0" w:uiPriority="71" w:unhideWhenUsed="0"/>
+    <w:lsdException w:name="Colorful List" w:semiHidden="0" w:uiPriority="72" w:unhideWhenUsed="0"/>
+    <w:lsdException w:name="Colorful Grid" w:semiHidden="0" w:uiPriority="73" w:unhideWhenUsed="0"/>
+    <w:lsdException w:name="Light Shading Accent 1" w:semiHidden="0" w:uiPriority="60" w:unhideWhenUsed="0"/>
+    <w:lsdException w:name="Light List Accent 1" w:semiHidden="0" w:uiPriority="61" w:unhideWhenUsed="0"/>
+    <w:lsdException w:name="Light Grid Accent 1" w:semiHidden="0" w:uiPriority="62" w:unhideWhenUsed="0"/>
+    <w:lsdException w:name="Medium Shading 1 Accent 1" w:semiHidden="0" w:uiPriority="63" w:unhideWhenUsed="0"/>
+    <w:lsdException w:name="Medium Shading 2 Accent 1" w:semiHidden="0" w:uiPriority="64" w:unhideWhenUsed="0"/>
+    <w:lsdException w:name="Medium List 1 Accent 1" w:semiHidden="0" w:uiPriority="65" w:unhideWhenUsed="0"/>
+    <w:lsdException w:name="Revision" w:unhideWhenUsed="0"/>
+    <w:lsdException w:name="List Paragraph" w:semiHidden="0" w:uiPriority="34" w:unhideWhenUsed="0" w:qFormat="1"/>
+    <w:lsdException w:name="Quote" w:semiHidden="0" w:uiPriority="29" w:unhideWhenUsed="0" w:qFormat="1"/>
+    <w:lsdException w:name="Intense Quote" w:semiHidden="0" w:uiPriority="30" w:unhideWhenUsed="0" w:qFormat="1"/>
+    <w:lsdException w:name="Medium List 2 Accent 1" w:semiHidden="0" w:uiPriority="66" w:unhideWhenUsed="0"/>
+    <w:lsdException w:name="Medium Grid 1 Accent 1" w:semiHidden="0" w:uiPriority="67" w:unhideWhenUsed="0"/>
+    <w:lsdException w:name="Medium Grid 2 Accent 1" w:semiHidden="0" w:uiPriority="68" w:unhideWhenUsed="0"/>
+    <w:lsdException w:name="Medium Grid 3 Accent 1" w:semiHidden="0" w:uiPriority="69" w:unhideWhenUsed="0"/>
+    <w:lsdException w:name="Dark List Accent 1" w:semiHidden="0" w:uiPriority="70" w:unhideWhenUsed="0"/>
+    <w:lsdException w:name="Colorful Shading Accent 1" w:semiHidden="0" w:uiPriority="71" w:unhideWhenUsed="0"/>
+    <w:lsdException w:name="Colorful List Accent 1" w:semiHidden="0" w:uiPriority="72" w:unhideWhenUsed="0"/>
+    <w:lsdException w:name="Colorful Grid Accent 1" w:semiHidden="0" w:uiPriority="73" w:unhideWhenUsed="0"/>
+    <w:lsdException w:name="Light Shading Accent 2" w:semiHidden="0" w:uiPriority="60" w:unhideWhenUsed="0"/>
+    <w:lsdException w:name="Light List Accent 2" w:semiHidden="0" w:uiPriority="61" w:unhideWhenUsed="0"/>
+    <w:lsdException w:name="Light Grid Accent 2" w:semiHidden="0" w:uiPriority="62" w:unhideWhenUsed="0"/>
+    <w:lsdException w:name="Medium Shading 1 Accent 2" w:semiHidden="0" w:uiPriority="63" w:unhideWhenUsed="0"/>
+    <w:lsdException w:name="Medium Shading 2 Accent 2" w:semiHidden="0" w:uiPriority="64" w:unhideWhenUsed="0"/>
+    <w:lsdException w:name="Medium List 1 Accent 2" w:semiHidden="0" w:uiPriority="65" w:unhideWhenUsed="0"/>
+    <w:lsdException w:name="Medium List 2 Accent 2" w:semiHidden="0" w:uiPriority="66" w:unhideWhenUsed="0"/>
+    <w:lsdException w:name="Medium Grid 1 Accent 2" w:semiHidden="0" w:uiPriority="67" w:unhideWhenUsed="0"/>
+    <w:lsdException w:name="Medium Grid 2 Accent 2" w:semiHidden="0" w:uiPriority="68" w:unhideWhenUsed="0"/>
+    <w:lsdException w:name="Medium Grid 3 Accent 2" w:semiHidden="0" w:uiPriority="69" w:unhideWhenUsed="0"/>
+    <w:lsdException w:name="Dark List Accent 2" w:semiHidden="0" w:uiPriority="70" w:unhideWhenUsed="0"/>
+    <w:lsdException w:name="Colorful Shading Accent 2" w:semiHidden="0" w:uiPriority="71" w:unhideWhenUsed="0"/>
+    <w:lsdException w:name="Colorful List Accent 2" w:semiHidden="0" w:uiPriority="72" w:unhideWhenUsed="0"/>
+    <w:lsdException w:name="Colorful Grid Accent 2" w:semiHidden="0" w:uiPriority="73" w:unhideWhenUsed="0"/>
+    <w:lsdException w:name="Light Shading Accent 3" w:semiHidden="0" w:uiPriority="60" w:unhideWhenUsed="0"/>
+    <w:lsdException w:name="Light List Accent 3" w:semiHidden="0" w:uiPriority="61" w:unhideWhenUsed="0"/>
+    <w:lsdException w:name="Light Grid Accent 3" w:semiHidden="0" w:uiPriority="62" w:unhideWhenUsed="0"/>
+    <w:lsdException w:name="Medium Shading 1 Accent 3" w:semiHidden="0" w:uiPriority="63" w:unhideWhenUsed="0"/>
+    <w:lsdException w:name="Medium Shading 2 Accent 3" w:semiHidden="0" w:uiPriority="64" w:unhideWhenUsed="0"/>
+    <w:lsdException w:name="Medium List 1 Accent 3" w:semiHidden="0" w:uiPriority="65" w:unhideWhenUsed="0"/>
+    <w:lsdException w:name="Medium List 2 Accent 3" w:semiHidden="0" w:uiPriority="66" w:unhideWhenUsed="0"/>
+    <w:lsdException w:name="Medium Grid 1 Accent 3" w:semiHidden="0" w:uiPriority="67" w:unhideWhenUsed="0"/>
+    <w:lsdException w:name="Medium Grid 2 Accent 3" w:semiHidden="0" w:uiPriority="68" w:unhideWhenUsed="0"/>
+    <w:lsdException w:name="Medium Grid 3 Accent 3" w:semiHidden="0" w:uiPriority="69" w:unhideWhenUsed="0"/>
+    <w:lsdException w:name="Dark List Accent 3" w:semiHidden="0" w:uiPriority="70" w:unhideWhenUsed="0"/>
+    <w:lsdException w:name="Colorful Shading Accent 3" w:semiHidden="0" w:uiPriority="71" w:unhideWhenUsed="0"/>
+    <w:lsdException w:name="Colorful List Accent 3" w:semiHidden="0" w:uiPriority="72" w:unhideWhenUsed="0"/>
+    <w:lsdException w:name="Colorful Grid Accent 3" w:semiHidden="0" w:uiPriority="73" w:unhideWhenUsed="0"/>
+    <w:lsdException w:name="Light Shading Accent 4" w:semiHidden="0" w:uiPriority="60" w:unhideWhenUsed="0"/>
+    <w:lsdException w:name="Light List Accent 4" w:semiHidden="0" w:uiPriority="61" w:unhideWhenUsed="0"/>
+    <w:lsdException w:name="Light Grid Accent 4" w:semiHidden="0" w:uiPriority="62" w:unhideWhenUsed="0"/>
+    <w:lsdException w:name="Medium Shading 1 Accent 4" w:semiHidden="0" w:uiPriority="63" w:unhideWhenUsed="0"/>
+    <w:lsdException w:name="Medium Shading 2 Accent 4" w:semiHidden="0" w:uiPriority="64" w:unhideWhenUsed="0"/>
+    <w:lsdException w:name="Medium List 1 Accent 4" w:semiHidden="0" w:uiPriority="65" w:unhideWhenUsed="0"/>
+    <w:lsdException w:name="Medium List 2 Accent 4" w:semiHidden="0" w:uiPriority="66" w:unhideWhenUsed="0"/>
+    <w:lsdException w:name="Medium Grid 1 Accent 4" w:semiHidden="0" w:uiPriority="67" w:unhideWhenUsed="0"/>
+    <w:lsdException w:name="Medium Grid 2 Accent 4" w:semiHidden="0" w:uiPriority="68" w:unhideWhenUsed="0"/>
+    <w:lsdException w:name="Medium Grid 3 Accent 4" w:semiHidden="0" w:uiPriority="69" w:unhideWhenUsed="0"/>
+    <w:lsdException w:name="Dark List Accent 4" w:semiHidden="0" w:uiPriority="70" w:unhideWhenUsed="0"/>
+    <w:lsdException w:name="Colorful Shading Accent 4" w:semiHidden="0" w:uiPriority="71" w:unhideWhenUsed="0"/>
+    <w:lsdException w:name="Colorful List Accent 4" w:semiHidden="0" w:uiPriority="72" w:unhideWhenUsed="0"/>
+    <w:lsdException w:name="Colorful Grid Accent 4" w:semiHidden="0" w:uiPriority="73" w:unhideWhenUsed="0"/>
+    <w:lsdException w:name="Light Shading Accent 5" w:semiHidden="0" w:uiPriority="60" w:unhideWhenUsed="0"/>
+    <w:lsdException w:name="Light List Accent 5" w:semiHidden="0" w:uiPriority="61" w:unhideWhenUsed="0"/>
+    <w:lsdException w:name="Light Grid Accent 5" w:semiHidden="0" w:uiPriority="62" w:unhideWhenUsed="0"/>
+    <w:lsdException w:name="Medium Shading 1 Accent 5" w:semiHidden="0" w:uiPriority="63" w:unhideWhenUsed="0"/>
+    <w:lsdException w:name="Medium Shading 2 Accent 5" w:semiHidden="0" w:uiPriority="64" w:unhideWhenUsed="0"/>
+    <w:lsdException w:name="Medium List 1 Accent 5" w:semiHidden="0" w:uiPriority="65" w:unhideWhenUsed="0"/>
+    <w:lsdException w:name="Medium List 2 Accent 5" w:semiHidden="0" w:uiPriority="66" w:unhideWhenUsed="0"/>
+    <w:lsdException w:name="Medium Grid 1 Accent 5" w:semiHidden="0" w:uiPriority="67" w:unhideWhenUsed="0"/>
+    <w:lsdException w:name="Medium Grid 2 Accent 5" w:semiHidden="0" w:uiPriority="68" w:unhideWhenUsed="0"/>
+    <w:lsdException w:name="Medium Grid 3 Accent 5" w:semiHidden="0" w:uiPriority="69" w:unhideWhenUsed="0"/>
+    <w:lsdException w:name="Dark List Accent 5" w:semiHidden="0" w:uiPriority="70" w:unhideWhenUsed="0"/>
+    <w:lsdException w:name="Colorful Shading Accent 5" w:semiHidden="0" w:uiPriority="71" w:unhideWhenUsed="0"/>
+    <w:lsdException w:name="Colorful List Accent 5" w:semiHidden="0" w:uiPriority="72" w:unhideWhenUsed="0"/>
+    <w:lsdException w:name="Colorful Grid Accent 5" w:semiHidden="0" w:uiPriority="73" w:unhideWhenUsed="0"/>
+    <w:lsdException w:name="Light Shading Accent 6" w:semiHidden="0" w:uiPriority="60" w:unhideWhenUsed="0"/>
+    <w:lsdException w:name="Light List Accent 6" w:semiHidden="0" w:uiPriority="61" w:unhideWhenUsed="0"/>
+    <w:lsdException w:name="Light Grid Accent 6" w:semiHidden="0" w:uiPriority="62" w:unhideWhenUsed="0"/>
+    <w:lsdException w:name="Medium Shading 1 Accent 6" w:semiHidden="0" w:uiPriority="63" w:unhideWhenUsed="0"/>
+    <w:lsdException w:name="Medium Shading 2 Accent 6" w:semiHidden="0" w:uiPriority="64" w:unhideWhenUsed="0"/>
+    <w:lsdException w:name="Medium List 1 Accent 6" w:semiHidden="0" w:uiPriority="65" w:unhideWhenUsed="0"/>
+    <w:lsdException w:name="Medium List 2 Accent 6" w:semiHidden="0" w:uiPriority="66" w:unhideWhenUsed="0"/>
+    <w:lsdException w:name="Medium Grid 1 Accent 6" w:semiHidden="0" w:uiPriority="67" w:unhideWhenUsed="0"/>
+    <w:lsdException w:name="Medium Grid 2 Accent 6" w:semiHidden="0" w:uiPriority="68" w:unhideWhenUsed="0"/>
+    <w:lsdException w:name="Medium Grid 3 Accent 6" w:semiHidden="0" w:uiPriority="69" w:unhideWhenUsed="0"/>
+    <w:lsdException w:name="Dark List Accent 6" w:semiHidden="0" w:uiPriority="70" w:unhideWhenUsed="0"/>
+    <w:lsdException w:name="Colorful Shading Accent 6" w:semiHidden="0" w:uiPriority="71" w:unhideWhenUsed="0"/>
+    <w:lsdException w:name="Colorful List Accent 6" w:semiHidden="0" w:uiPriority="72" w:unhideWhenUsed="0"/>
+    <w:lsdException w:name="Colorful Grid Accent 6" w:semiHidden="0" w:uiPriority="73" w:unhideWhenUsed="0"/>
+    <w:lsdException w:name="Subtle Emphasis" w:semiHidden="0" w:uiPriority="19" w:unhideWhenUsed="0" w:qFormat="1"/>
+    <w:lsdException w:name="Intense Emphasis" w:semiHidden="0" w:uiPriority="21" w:unhideWhenUsed="0" w:qFormat="1"/>
+    <w:lsdException w:name="Subtle Reference" w:semiHidden="0" w:uiPriority="31" w:unhideWhenUsed="0" w:qFormat="1"/>
+    <w:lsdException w:name="Intense Reference" w:semiHidden="0" w:uiPriority="32" w:unhideWhenUsed="0" w:qFormat="1"/>
+    <w:lsdException w:name="Book Title" w:semiHidden="0" w:uiPriority="33" w:unhideWhenUsed="0" w:qFormat="1"/>
+    <w:lsdException w:name="Bibliography" w:uiPriority="37"/>
+    <w:lsdException w:name="TOC Heading" w:uiPriority="39" w:qFormat="1"/>
   </w:latentStyles>
   <w:style w:type="paragraph" w:default="1" w:styleId="a">
     <w:name w:val="Normal"/>
     <w:qFormat/>
+    <w:rsid w:val="00581AB9"/>
     <w:rPr>
       <w:sz w:val="24"/>
       <w:szCs w:val="24"/>
@@ -4511,11 +3253,16 @@
   </w:style>
   <w:style w:type="character" w:default="1" w:styleId="a0">
     <w:name w:val="Default Paragraph Font"/>
+    <w:uiPriority w:val="1"/>
     <w:semiHidden/>
+    <w:unhideWhenUsed/>
   </w:style>
   <w:style w:type="table" w:default="1" w:styleId="a1">
     <w:name w:val="Normal Table"/>
+    <w:uiPriority w:val="99"/>
     <w:semiHidden/>
+    <w:unhideWhenUsed/>
+    <w:qFormat/>
     <w:tblPr>
       <w:tblInd w:w="0" w:type="dxa"/>
       <w:tblCellMar>
@@ -4528,7 +3275,9 @@
   </w:style>
   <w:style w:type="numbering" w:default="1" w:styleId="a2">
     <w:name w:val="No List"/>
+    <w:uiPriority w:val="99"/>
     <w:semiHidden/>
+    <w:unhideWhenUsed/>
   </w:style>
   <w:style w:type="paragraph" w:customStyle="1" w:styleId="2">
     <w:name w:val="Текст 2"/>
@@ -4545,8 +3294,8 @@
       <w:szCs w:val="20"/>
     </w:rPr>
   </w:style>
-  <w:style w:type="character" w:customStyle="1" w:styleId="Emphasis">
-    <w:name w:val="Emphasis"/>
+  <w:style w:type="character" w:customStyle="1" w:styleId="1">
+    <w:name w:val="Выделение1"/>
     <w:rsid w:val="00F71806"/>
     <w:rPr>
       <w:i/>
@@ -4647,7 +3396,7 @@
     </a:clrScheme>
     <a:fontScheme name="Стандартная">
       <a:majorFont>
-        <a:latin typeface="Calibri Light" panose="020F0302020204030204"/>
+        <a:latin typeface="Calibri Light"/>
         <a:ea typeface=""/>
         <a:cs typeface=""/>
         <a:font script="Jpan" typeface="游ゴシック Light"/>
@@ -4682,7 +3431,7 @@
         <a:font script="Geor" typeface="Sylfaen"/>
       </a:majorFont>
       <a:minorFont>
-        <a:latin typeface="Calibri" panose="020F0502020204030204"/>
+        <a:latin typeface="Calibri"/>
         <a:ea typeface=""/>
         <a:cs typeface=""/>
         <a:font script="Jpan" typeface="游明朝"/>
@@ -4859,7 +3608,7 @@
   <a:extraClrSchemeLst/>
   <a:extLst>
     <a:ext uri="{05A4C25C-085E-4340-85A3-A5531E510DB2}">
-      <thm15:themeFamily xmlns:thm15="http://schemas.microsoft.com/office/thememl/2012/main" name="Office Theme" id="{62F939B6-93AF-4DB8-9C6B-D6C7DFDC589F}" vid="{4A3C46E8-61CC-4603-A589-7422A47A8E4A}"/>
+      <thm15:themeFamily xmlns:thm15="http://schemas.microsoft.com/office/thememl/2012/main" xmlns="" name="Office Theme" id="{62F939B6-93AF-4DB8-9C6B-D6C7DFDC589F}" vid="{4A3C46E8-61CC-4603-A589-7422A47A8E4A}"/>
     </a:ext>
   </a:extLst>
 </a:theme>
